--- a/docs/proposal.docx
+++ b/docs/proposal.docx
@@ -199,7 +199,7 @@
                                   <w:tblLook w:val="04A0" w:firstRow="1" w:lastRow="0" w:firstColumn="1" w:lastColumn="0" w:noHBand="0" w:noVBand="1"/>
                                 </w:tblPr>
                                 <w:tblGrid>
-                                  <w:gridCol w:w="3030"/>
+                                  <w:gridCol w:w="3401"/>
                                   <w:gridCol w:w="2214"/>
                                 </w:tblGrid>
                                 <w:tr>
@@ -213,6 +213,16 @@
                                     </w:tcPr>
                                     <w:sdt>
                                       <w:sdtPr>
+                                        <w:rPr>
+                                          <w:rFonts w:eastAsiaTheme="minorHAnsi" w:cstheme="minorBidi"/>
+                                          <w:b w:val="0"/>
+                                          <w:color w:val="auto"/>
+                                          <w:kern w:val="2"/>
+                                          <w:sz w:val="22"/>
+                                          <w:szCs w:val="24"/>
+                                          <w:lang w:val="en-ID"/>
+                                          <w14:ligatures w14:val="standardContextual"/>
+                                        </w:rPr>
                                         <w:id w:val="-2070253274"/>
                                         <w:docPartObj>
                                           <w:docPartGallery w:val="Table of Contents"/>
@@ -221,15 +231,8 @@
                                       </w:sdtPr>
                                       <w:sdtEndPr>
                                         <w:rPr>
-                                          <w:rFonts w:eastAsiaTheme="minorHAnsi" w:cstheme="minorBidi"/>
                                           <w:bCs/>
                                           <w:noProof/>
-                                          <w:color w:val="auto"/>
-                                          <w:kern w:val="2"/>
-                                          <w:sz w:val="22"/>
-                                          <w:szCs w:val="24"/>
-                                          <w:lang w:val="en-ID"/>
-                                          <w14:ligatures w14:val="standardContextual"/>
                                         </w:rPr>
                                       </w:sdtEndPr>
                                       <w:sdtContent>
@@ -289,7 +292,19 @@
                                           <w:szCs w:val="40"/>
                                           <w14:ligatures w14:val="none"/>
                                         </w:rPr>
-                                        <w:t xml:space="preserve">Optimalisasi Diseminasi Hasil Riset dan Proses Audit Laporan Keuangan </w:t>
+                                        <w:t>PERAN AI DALAM pemerintahan : human resources, audit dan</w:t>
+                                      </w:r>
+                                      <w:r>
+                                        <w:rPr>
+                                          <w:rFonts w:eastAsiaTheme="minorEastAsia" w:cs="Calibri"/>
+                                          <w:caps/>
+                                          <w:color w:val="191919" w:themeColor="text1" w:themeTint="E6"/>
+                                          <w:kern w:val="0"/>
+                                          <w:sz w:val="40"/>
+                                          <w:szCs w:val="40"/>
+                                          <w14:ligatures w14:val="none"/>
+                                        </w:rPr>
+                                        <w:t xml:space="preserve"> Diseminasi Hasil Riset </w:t>
                                       </w:r>
                                     </w:p>
                                   </w:tc>
@@ -457,7 +472,7 @@
                             <w:tblLook w:val="04A0" w:firstRow="1" w:lastRow="0" w:firstColumn="1" w:lastColumn="0" w:noHBand="0" w:noVBand="1"/>
                           </w:tblPr>
                           <w:tblGrid>
-                            <w:gridCol w:w="3030"/>
+                            <w:gridCol w:w="3401"/>
                             <w:gridCol w:w="2214"/>
                           </w:tblGrid>
                           <w:tr>
@@ -471,6 +486,16 @@
                               </w:tcPr>
                               <w:sdt>
                                 <w:sdtPr>
+                                  <w:rPr>
+                                    <w:rFonts w:eastAsiaTheme="minorHAnsi" w:cstheme="minorBidi"/>
+                                    <w:b w:val="0"/>
+                                    <w:color w:val="auto"/>
+                                    <w:kern w:val="2"/>
+                                    <w:sz w:val="22"/>
+                                    <w:szCs w:val="24"/>
+                                    <w:lang w:val="en-ID"/>
+                                    <w14:ligatures w14:val="standardContextual"/>
+                                  </w:rPr>
                                   <w:id w:val="-2070253274"/>
                                   <w:docPartObj>
                                     <w:docPartGallery w:val="Table of Contents"/>
@@ -479,15 +504,8 @@
                                 </w:sdtPr>
                                 <w:sdtEndPr>
                                   <w:rPr>
-                                    <w:rFonts w:eastAsiaTheme="minorHAnsi" w:cstheme="minorBidi"/>
                                     <w:bCs/>
                                     <w:noProof/>
-                                    <w:color w:val="auto"/>
-                                    <w:kern w:val="2"/>
-                                    <w:sz w:val="22"/>
-                                    <w:szCs w:val="24"/>
-                                    <w:lang w:val="en-ID"/>
-                                    <w14:ligatures w14:val="standardContextual"/>
                                   </w:rPr>
                                 </w:sdtEndPr>
                                 <w:sdtContent>
@@ -547,7 +565,19 @@
                                     <w:szCs w:val="40"/>
                                     <w14:ligatures w14:val="none"/>
                                   </w:rPr>
-                                  <w:t xml:space="preserve">Optimalisasi Diseminasi Hasil Riset dan Proses Audit Laporan Keuangan </w:t>
+                                  <w:t>PERAN AI DALAM pemerintahan : human resources, audit dan</w:t>
+                                </w:r>
+                                <w:r>
+                                  <w:rPr>
+                                    <w:rFonts w:eastAsiaTheme="minorEastAsia" w:cs="Calibri"/>
+                                    <w:caps/>
+                                    <w:color w:val="191919" w:themeColor="text1" w:themeTint="E6"/>
+                                    <w:kern w:val="0"/>
+                                    <w:sz w:val="40"/>
+                                    <w:szCs w:val="40"/>
+                                    <w14:ligatures w14:val="none"/>
+                                  </w:rPr>
+                                  <w:t xml:space="preserve"> Diseminasi Hasil Riset </w:t>
                                 </w:r>
                               </w:p>
                             </w:tc>
@@ -700,17 +730,16 @@
         </w:numPr>
         <w:spacing w:line="360" w:lineRule="auto"/>
       </w:pPr>
-      <w:proofErr w:type="spellStart"/>
       <w:r>
         <w:lastRenderedPageBreak/>
         <w:t>Pendahuluan</w:t>
       </w:r>
-      <w:proofErr w:type="spellEnd"/>
     </w:p>
     <w:p>
       <w:pPr>
+        <w:pStyle w:val="ListParagraph"/>
         <w:spacing w:line="360" w:lineRule="auto"/>
-        <w:ind w:firstLine="360"/>
+        <w:ind w:left="0" w:firstLine="360"/>
         <w:jc w:val="both"/>
         <w:rPr>
           <w:lang w:val="nb-NO" w:eastAsia="en-ID"/>
@@ -718,67 +747,39 @@
       </w:pPr>
       <w:r>
         <w:rPr>
+          <w:lang w:eastAsia="en-ID"/>
+        </w:rPr>
+        <w:t>Badan Riset dan Inovasi Nasional (BRIN) memiliki peran penting dalam pemerintahan Indonesia, terutama dalam memperkuat ekosistem riset dan inovasi untuk mendukung pembangunan nasional.</w:t>
+      </w:r>
+      <w:r>
+        <w:rPr>
+          <w:lang w:eastAsia="en-ID"/>
+        </w:rPr>
+        <w:t xml:space="preserve"> </w:t>
+      </w:r>
+      <w:r>
+        <w:rPr>
           <w:lang w:val="nb-NO" w:eastAsia="en-ID"/>
         </w:rPr>
-        <w:t xml:space="preserve">Dalam menghadapi era digital dan revolusi industri 4.0, pemerintah Indonesia berkomitmen untuk meningkatkan kualitas layanan publik serta akuntabilitas dengan memanfaatkan teknologi mutakhir. Badan Riset dan Inovasi Nasional (BRIN) memiliki peran penting dalam mendukung transformasi ini melalui </w:t>
-      </w:r>
-      <w:r>
-        <w:rPr>
-          <w:b/>
-          <w:bCs/>
+        <w:t>Dalam Badan Riset dan Inovasi Nasional (BRIN), peran Human Resources (HR) dan peneliti saling mendukung untuk mencapai tujuan organisasi dalam pengembangan riset dan inovasi yang berkualitas. Peneliti memiliki peran yang sangat penting dalam proses diseminasi riset, karena merekalah yang mengembangkan dan memahami hasil penelitian secara mendalam. Agar hasil riset dapat bermanfaat bagi masyarakat luas, peneliti harus melakukan berbagai kegiatan diseminasi untuk memperkenalkan dan menyebarluaskan pengetahuan baru yang dihasilkan.</w:t>
+      </w:r>
+      <w:r>
+        <w:rPr>
           <w:lang w:val="nb-NO" w:eastAsia="en-ID"/>
         </w:rPr>
-        <w:t>pengembangan riset dan inovasi</w:t>
+        <w:t xml:space="preserve"> </w:t>
       </w:r>
       <w:r>
         <w:rPr>
           <w:lang w:val="nb-NO" w:eastAsia="en-ID"/>
         </w:rPr>
-        <w:t xml:space="preserve">, terutama dalam bidang kecerdasan buatan (AI). Pemanfaatan AI tidak hanya dapat mengoptimalkan pelayanan publik dan mempercepat transformasi digital, tetapi juga membuka peluang besar dalam memperkuat </w:t>
-      </w:r>
-      <w:r>
-        <w:rPr>
-          <w:b/>
-          <w:bCs/>
+        <w:t>Kemajuan teknologi Artificial Intelligence (AI) dalam pemerintahan telah membawa perubahan besar, baik dalam peningkatan efisiensi layanan publik maupun dalam pengambilan keputusan berbasis data. Artificial Intelligence (AI) memiliki peran besar dalam mempercepat dan meningkatkan efektivitas diseminasi riset dan pengembangan sumber daya manusia (SDM) dalam organisasi penelitian seperti Badan Riset dan Inovasi Nasional (BRIN)</w:t>
+      </w:r>
+      <w:r>
+        <w:rPr>
           <w:lang w:val="nb-NO" w:eastAsia="en-ID"/>
         </w:rPr>
-        <w:t>akuntabilitas melalui audit laporan keuangan</w:t>
-      </w:r>
-      <w:r>
-        <w:rPr>
-          <w:lang w:val="nb-NO" w:eastAsia="en-ID"/>
-        </w:rPr>
-        <w:t xml:space="preserve"> yang lebih transparan dan akurat.</w:t>
-      </w:r>
-    </w:p>
-    <w:p>
-      <w:pPr>
-        <w:spacing w:line="360" w:lineRule="auto"/>
-        <w:ind w:firstLine="360"/>
-        <w:jc w:val="both"/>
-        <w:rPr>
-          <w:lang w:val="nb-NO" w:eastAsia="en-ID"/>
-        </w:rPr>
-      </w:pPr>
-      <w:r>
-        <w:rPr>
-          <w:lang w:val="nb-NO" w:eastAsia="en-ID"/>
-        </w:rPr>
-        <w:t xml:space="preserve">Penggunaan AI dalam audit laporan keuangan memungkinkan proses pemeriksaan yang lebih efisien, sehingga potensi kesalahan dan kecurangan dapat diminimalkan. Selain itu, AI juga mendukung BRIN dan pemerintah dalam mempercepat </w:t>
-      </w:r>
-      <w:r>
-        <w:rPr>
-          <w:b/>
-          <w:bCs/>
-          <w:lang w:val="nb-NO" w:eastAsia="en-ID"/>
-        </w:rPr>
-        <w:t>diseminasi hasil riset</w:t>
-      </w:r>
-      <w:r>
-        <w:rPr>
-          <w:lang w:val="nb-NO" w:eastAsia="en-ID"/>
-        </w:rPr>
-        <w:t xml:space="preserve"> kepada publik serta pemangku kepentingan, memastikan riset dan inovasi yang dihasilkan dapat dimanfaatkan secara optimal. Melalui kolaborasi BRIN dan pemerintah dalam pemanfaatan AI, Indonesia diharapkan mampu mewujudkan transformasi digital yang menyeluruh, meningkatkan kualitas layanan publik, serta memperkuat sistem pengawasan dan akuntabilitas keuangan yang handal.</w:t>
+        <w:t>.</w:t>
       </w:r>
     </w:p>
     <w:p>
@@ -789,141 +790,37 @@
           <w:numId w:val="1"/>
         </w:numPr>
         <w:spacing w:line="360" w:lineRule="auto"/>
-      </w:pPr>
-      <w:proofErr w:type="spellStart"/>
-      <w:r>
-        <w:t>Masalah</w:t>
-      </w:r>
-      <w:proofErr w:type="spellEnd"/>
-      <w:r>
-        <w:t xml:space="preserve"> yang </w:t>
-      </w:r>
-      <w:proofErr w:type="spellStart"/>
-      <w:r>
-        <w:t>dihadapi</w:t>
-      </w:r>
-      <w:proofErr w:type="spellEnd"/>
+        <w:rPr>
+          <w:lang w:val="nb-NO"/>
+        </w:rPr>
+      </w:pPr>
+      <w:r>
+        <w:rPr>
+          <w:lang w:val="nb-NO"/>
+        </w:rPr>
+        <w:t>Masalah yang dihadapi</w:t>
+      </w:r>
     </w:p>
     <w:p>
       <w:pPr>
         <w:spacing w:line="360" w:lineRule="auto"/>
         <w:ind w:firstLine="360"/>
         <w:jc w:val="both"/>
-      </w:pPr>
-      <w:r>
-        <w:t xml:space="preserve">Dalam </w:t>
-      </w:r>
-      <w:proofErr w:type="spellStart"/>
-      <w:r>
-        <w:t>penerapan</w:t>
-      </w:r>
-      <w:proofErr w:type="spellEnd"/>
-      <w:r>
-        <w:t xml:space="preserve"> AI </w:t>
-      </w:r>
-      <w:proofErr w:type="spellStart"/>
-      <w:r>
-        <w:t>untuk</w:t>
-      </w:r>
-      <w:proofErr w:type="spellEnd"/>
-      <w:r>
-        <w:t xml:space="preserve"> </w:t>
-      </w:r>
-      <w:proofErr w:type="spellStart"/>
-      <w:r>
-        <w:t>optimalisasi</w:t>
-      </w:r>
-      <w:proofErr w:type="spellEnd"/>
-      <w:r>
-        <w:t xml:space="preserve"> </w:t>
-      </w:r>
-      <w:proofErr w:type="spellStart"/>
-      <w:r>
-        <w:t>layanan</w:t>
-      </w:r>
-      <w:proofErr w:type="spellEnd"/>
-      <w:r>
-        <w:t xml:space="preserve">, audit </w:t>
-      </w:r>
-      <w:proofErr w:type="spellStart"/>
-      <w:r>
-        <w:t>laporan</w:t>
-      </w:r>
-      <w:proofErr w:type="spellEnd"/>
-      <w:r>
-        <w:t xml:space="preserve"> </w:t>
-      </w:r>
-      <w:proofErr w:type="spellStart"/>
-      <w:r>
-        <w:t>keuangan</w:t>
-      </w:r>
-      <w:proofErr w:type="spellEnd"/>
-      <w:r>
-        <w:t xml:space="preserve">, dan </w:t>
-      </w:r>
-      <w:proofErr w:type="spellStart"/>
-      <w:r>
-        <w:t>diseminasi</w:t>
-      </w:r>
-      <w:proofErr w:type="spellEnd"/>
-      <w:r>
-        <w:t xml:space="preserve"> </w:t>
-      </w:r>
-      <w:proofErr w:type="spellStart"/>
-      <w:r>
-        <w:t>riset</w:t>
-      </w:r>
-      <w:proofErr w:type="spellEnd"/>
-      <w:r>
-        <w:t xml:space="preserve">, </w:t>
-      </w:r>
-      <w:proofErr w:type="spellStart"/>
-      <w:r>
-        <w:t>pemerintah</w:t>
-      </w:r>
-      <w:proofErr w:type="spellEnd"/>
-      <w:r>
-        <w:t xml:space="preserve"> dan BRIN </w:t>
-      </w:r>
-      <w:proofErr w:type="spellStart"/>
-      <w:r>
-        <w:t>menghadapi</w:t>
-      </w:r>
-      <w:proofErr w:type="spellEnd"/>
-      <w:r>
-        <w:t xml:space="preserve"> </w:t>
-      </w:r>
-      <w:proofErr w:type="spellStart"/>
-      <w:r>
-        <w:t>sejumlah</w:t>
-      </w:r>
-      <w:proofErr w:type="spellEnd"/>
-      <w:r>
-        <w:t xml:space="preserve"> </w:t>
-      </w:r>
-      <w:proofErr w:type="spellStart"/>
-      <w:r>
-        <w:t>tantangan</w:t>
-      </w:r>
-      <w:proofErr w:type="spellEnd"/>
-      <w:r>
-        <w:t xml:space="preserve"> </w:t>
-      </w:r>
-      <w:proofErr w:type="spellStart"/>
-      <w:r>
-        <w:t>utama</w:t>
-      </w:r>
-      <w:proofErr w:type="spellEnd"/>
-      <w:r>
-        <w:t xml:space="preserve">, </w:t>
-      </w:r>
-      <w:proofErr w:type="spellStart"/>
-      <w:r>
-        <w:t>antara</w:t>
-      </w:r>
-      <w:proofErr w:type="spellEnd"/>
-      <w:r>
-        <w:t xml:space="preserve"> lain:</w:t>
+        <w:rPr>
+          <w:lang w:val="nb-NO"/>
+        </w:rPr>
+      </w:pPr>
+      <w:r>
+        <w:rPr>
+          <w:lang w:val="nb-NO"/>
+        </w:rPr>
+        <w:t>Beberapa masalah utama yang dihadapi dalam diseminasi riset</w:t>
+      </w:r>
+      <w:r>
+        <w:rPr>
+          <w:lang w:val="nb-NO"/>
+        </w:rPr>
+        <w:t xml:space="preserve"> antara lain:</w:t>
       </w:r>
     </w:p>
     <w:p>
@@ -962,22 +859,82 @@
         <w:spacing w:line="360" w:lineRule="auto"/>
         <w:jc w:val="both"/>
         <w:rPr>
-          <w:lang w:val="nb-NO"/>
-        </w:rPr>
-      </w:pPr>
-      <w:r>
-        <w:rPr>
           <w:b/>
           <w:bCs/>
           <w:lang w:val="nb-NO"/>
         </w:rPr>
-        <w:t>Data yang Terfragmentasi</w:t>
-      </w:r>
-      <w:r>
-        <w:rPr>
-          <w:lang w:val="nb-NO"/>
-        </w:rPr>
-        <w:t>: Data yang diperlukan untuk mengembangkan model AI sering kali tersebar di berbagai kementerian dan lembaga serta tidak terintegrasi dengan baik. Fragmentasi ini menghambat efektivitas sistem AI dalam memproses dan menganalisis data secara holistik.</w:t>
+      </w:pPr>
+      <w:r>
+        <w:rPr>
+          <w:b/>
+          <w:bCs/>
+          <w:lang w:val="nb-NO"/>
+        </w:rPr>
+        <w:t>Kurangnya Penerapan Platform Digital Terbuka</w:t>
+      </w:r>
+      <w:r>
+        <w:rPr>
+          <w:b/>
+          <w:bCs/>
+          <w:lang w:val="nb-NO"/>
+        </w:rPr>
+        <w:t xml:space="preserve"> : </w:t>
+      </w:r>
+    </w:p>
+    <w:p>
+      <w:pPr>
+        <w:numPr>
+          <w:ilvl w:val="1"/>
+          <w:numId w:val="2"/>
+        </w:numPr>
+        <w:spacing w:line="360" w:lineRule="auto"/>
+        <w:jc w:val="both"/>
+        <w:rPr>
+          <w:b/>
+          <w:bCs/>
+          <w:lang w:val="nb-NO"/>
+        </w:rPr>
+      </w:pPr>
+      <w:r>
+        <w:rPr>
+          <w:rStyle w:val="Strong"/>
+          <w:lang w:val="nb-NO"/>
+        </w:rPr>
+        <w:t>Repositori Digital yang Terbatas</w:t>
+      </w:r>
+      <w:r>
+        <w:rPr>
+          <w:lang w:val="nb-NO"/>
+        </w:rPr>
+        <w:t>: Tidak semua penelitian tersedia di repositori digital terbuka atau platform akses publik, yang menghambat aksesibilitas untuk penelitian yang tidak dipublikasikan dalam jurnal-jurnal terkemuka.</w:t>
+      </w:r>
+    </w:p>
+    <w:p>
+      <w:pPr>
+        <w:numPr>
+          <w:ilvl w:val="1"/>
+          <w:numId w:val="2"/>
+        </w:numPr>
+        <w:spacing w:line="360" w:lineRule="auto"/>
+        <w:jc w:val="both"/>
+        <w:rPr>
+          <w:b/>
+          <w:bCs/>
+          <w:lang w:val="nb-NO"/>
+        </w:rPr>
+      </w:pPr>
+      <w:r>
+        <w:rPr>
+          <w:rStyle w:val="Strong"/>
+          <w:lang w:val="nb-NO"/>
+        </w:rPr>
+        <w:t>Minimnya Infrastruktur Digital di Daerah Tertentu</w:t>
+      </w:r>
+      <w:r>
+        <w:rPr>
+          <w:lang w:val="nb-NO"/>
+        </w:rPr>
+        <w:t>: Beberapa wilayah, terutama yang kurang berkembang, tidak memiliki akses ke infrastruktur digital yang memadai, sehingga menghambat penyebaran informasi dan akses terhadap hasil riset.</w:t>
       </w:r>
     </w:p>
     <w:p>
@@ -1025,20 +982,14 @@
           <w:bCs/>
           <w:lang w:val="nb-NO"/>
         </w:rPr>
+        <w:lastRenderedPageBreak/>
         <w:t>Keterbatasan Anggaran</w:t>
       </w:r>
       <w:r>
         <w:rPr>
           <w:lang w:val="nb-NO"/>
         </w:rPr>
-        <w:t xml:space="preserve">: Implementasi AI dan transformasi digital membutuhkan anggaran yang besar untuk pengembangan teknologi, pelatihan SDM, dan pemeliharaan sistem. </w:t>
-      </w:r>
-      <w:r>
-        <w:rPr>
-          <w:lang w:val="nb-NO"/>
-        </w:rPr>
-        <w:lastRenderedPageBreak/>
-        <w:t>Terbatasnya anggaran dapat menghambat perkembangan inisiatif ini, terutama di tengah kebutuhan pelayanan publik yang semakin kompleks.</w:t>
+        <w:t>: Implementasi AI dan transformasi digital membutuhkan anggaran yang besar untuk pengembangan teknologi, pelatihan SDM, dan pemeliharaan sistem. Terbatasnya anggaran dapat menghambat perkembangan inisiatif ini, terutama di tengah kebutuhan pelayanan publik yang semakin kompleks.</w:t>
       </w:r>
     </w:p>
     <w:p>
@@ -1059,19 +1010,35 @@
           <w:bCs/>
           <w:lang w:val="nb-NO"/>
         </w:rPr>
-        <w:t>Kesulitan dalam Mengukur Dampak dan Manfaat Riset AI</w:t>
-      </w:r>
-      <w:r>
-        <w:rPr>
-          <w:lang w:val="nb-NO"/>
-        </w:rPr>
-        <w:t>: Diseminasi riset yang efektif bergantung pada seberapa baik hasil riset dapat diukur dan diimplementasikan. Mengukur dampak AI dalam audit, layanan publik, dan transformasi digital bisa menjadi tantangan karena butuh waktu untuk melihat hasil yang konsisten.</w:t>
+        <w:t>Keterbatasan Aksesibilitas</w:t>
+      </w:r>
+      <w:r>
+        <w:rPr>
+          <w:lang w:val="nb-NO"/>
+        </w:rPr>
+        <w:t xml:space="preserve"> </w:t>
+      </w:r>
+      <w:r>
+        <w:rPr>
+          <w:b/>
+          <w:bCs/>
+          <w:lang w:val="nb-NO"/>
+        </w:rPr>
+        <w:t>:</w:t>
+      </w:r>
+      <w:r>
+        <w:rPr>
+          <w:b/>
+          <w:bCs/>
+          <w:lang w:val="nb-NO"/>
+        </w:rPr>
+        <w:t xml:space="preserve"> </w:t>
       </w:r>
     </w:p>
     <w:p>
       <w:pPr>
         <w:numPr>
-          <w:ilvl w:val="0"/>
+          <w:ilvl w:val="1"/>
           <w:numId w:val="2"/>
         </w:numPr>
         <w:spacing w:line="360" w:lineRule="auto"/>
@@ -1082,17 +1049,28 @@
       </w:pPr>
       <w:r>
         <w:rPr>
-          <w:b/>
-          <w:bCs/>
-          <w:lang w:val="nb-NO"/>
-        </w:rPr>
-        <w:t>Kurangnya Regulasi yang Mendukung</w:t>
-      </w:r>
-      <w:r>
-        <w:rPr>
-          <w:lang w:val="nb-NO"/>
-        </w:rPr>
-        <w:t>: Peraturan yang belum sepenuhnya mengikuti perkembangan teknologi, seperti kebijakan terkait privasi data dan standar penggunaan AI, dapat menghambat pemanfaatan AI dalam berbagai sektor.</w:t>
+          <w:lang w:val="nb-NO"/>
+        </w:rPr>
+        <w:t>Biaya Publikasi dan Akses Berbayar: Banyak jurnal ilmiah yang memerlukan biaya publikasi yang tinggi (open access) atau langganan yang mahal untuk mengakses artikel. Hal ini membatasi akses masyarakat luas, khususnya bagi mereka yang tidak memiliki afiliasi institusi.</w:t>
+      </w:r>
+    </w:p>
+    <w:p>
+      <w:pPr>
+        <w:numPr>
+          <w:ilvl w:val="1"/>
+          <w:numId w:val="2"/>
+        </w:numPr>
+        <w:spacing w:line="360" w:lineRule="auto"/>
+        <w:jc w:val="both"/>
+        <w:rPr>
+          <w:lang w:val="nb-NO"/>
+        </w:rPr>
+      </w:pPr>
+      <w:r>
+        <w:rPr>
+          <w:lang w:val="nb-NO"/>
+        </w:rPr>
+        <w:t>Distribusi Terbatas pada Komunitas Tertentu: Publikasi penelitian sering kali hanya dibaca oleh komunitas akademik tertentu, padahal hasil riset bisa sangat relevan bagi pembuat kebijakan, pelaku industri, atau masyarakat umum.</w:t>
       </w:r>
     </w:p>
     <w:p>
@@ -1100,14 +1078,8 @@
         <w:spacing w:line="360" w:lineRule="auto"/>
         <w:ind w:firstLine="360"/>
         <w:jc w:val="both"/>
-        <w:rPr>
-          <w:lang w:val="nb-NO"/>
-        </w:rPr>
-      </w:pPr>
-      <w:r>
-        <w:rPr>
-          <w:lang w:val="nb-NO"/>
-        </w:rPr>
+      </w:pPr>
+      <w:r>
         <w:t>Tantangan-tantangan ini menunjukkan bahwa selain pengembangan teknologi, pemerintah perlu memperkuat regulasi, memperluas akses infrastruktur, dan meningkatkan kapasitas SDM agar transformasi digital yang diharapkan dapat terlaksana dengan optimal.</w:t>
       </w:r>
     </w:p>
@@ -1121,182 +1093,72 @@
         <w:spacing w:line="360" w:lineRule="auto"/>
       </w:pPr>
       <w:r>
-        <w:t xml:space="preserve">Solusi yang </w:t>
-      </w:r>
-      <w:proofErr w:type="spellStart"/>
-      <w:r>
-        <w:t>ditawarkan</w:t>
-      </w:r>
-      <w:proofErr w:type="spellEnd"/>
+        <w:t>Solusi yang ditawarkan</w:t>
+      </w:r>
     </w:p>
     <w:p>
       <w:pPr>
         <w:spacing w:line="360" w:lineRule="auto"/>
         <w:ind w:firstLine="360"/>
         <w:jc w:val="both"/>
-      </w:pPr>
-      <w:r>
-        <w:t xml:space="preserve">Generative AI </w:t>
-      </w:r>
-      <w:proofErr w:type="spellStart"/>
-      <w:r>
-        <w:t>berpotensi</w:t>
-      </w:r>
-      <w:proofErr w:type="spellEnd"/>
-      <w:r>
+        <w:rPr>
+          <w:lang w:val="nb-NO"/>
+        </w:rPr>
+      </w:pPr>
+      <w:r>
+        <w:t xml:space="preserve">Generative AI berpotensi memberikan solusi signifikan terhadap berbagai tantangan yang dihadapi dalam </w:t>
+      </w:r>
+      <w:r>
+        <w:t xml:space="preserve">layanan </w:t>
+      </w:r>
+      <w:r>
+        <w:rPr>
+          <w:i/>
+          <w:iCs/>
+        </w:rPr>
+        <w:t>human resources</w:t>
+      </w:r>
+      <w:r>
+        <w:t xml:space="preserve">, </w:t>
+      </w:r>
+      <w:r>
+        <w:t xml:space="preserve">audit laporan keuangan dan diseminasi hasil riset. </w:t>
+      </w:r>
+      <w:r>
+        <w:rPr>
+          <w:lang w:val="nb-NO"/>
+        </w:rPr>
+        <w:t>Berikut adalah beberapa solusi yang bisa ditawarkan oleh Generative AI</w:t>
+      </w:r>
+      <w:r>
+        <w:rPr>
+          <w:lang w:val="nb-NO"/>
+        </w:rPr>
         <w:t xml:space="preserve"> </w:t>
       </w:r>
-      <w:proofErr w:type="spellStart"/>
-      <w:r>
-        <w:t>memberikan</w:t>
-      </w:r>
-      <w:proofErr w:type="spellEnd"/>
-      <w:r>
-        <w:t xml:space="preserve"> </w:t>
-      </w:r>
-      <w:proofErr w:type="spellStart"/>
-      <w:r>
-        <w:t>solusi</w:t>
-      </w:r>
-      <w:proofErr w:type="spellEnd"/>
-      <w:r>
-        <w:t xml:space="preserve"> </w:t>
-      </w:r>
-      <w:proofErr w:type="spellStart"/>
-      <w:r>
-        <w:t>signifikan</w:t>
-      </w:r>
-      <w:proofErr w:type="spellEnd"/>
-      <w:r>
-        <w:t xml:space="preserve"> </w:t>
-      </w:r>
-      <w:proofErr w:type="spellStart"/>
-      <w:r>
-        <w:t>terhadap</w:t>
-      </w:r>
-      <w:proofErr w:type="spellEnd"/>
-      <w:r>
-        <w:t xml:space="preserve"> </w:t>
-      </w:r>
-      <w:proofErr w:type="spellStart"/>
-      <w:r>
-        <w:t>berbagai</w:t>
-      </w:r>
-      <w:proofErr w:type="spellEnd"/>
-      <w:r>
-        <w:t xml:space="preserve"> </w:t>
-      </w:r>
-      <w:proofErr w:type="spellStart"/>
-      <w:r>
-        <w:t>tantangan</w:t>
-      </w:r>
-      <w:proofErr w:type="spellEnd"/>
-      <w:r>
-        <w:t xml:space="preserve"> yang </w:t>
-      </w:r>
-      <w:proofErr w:type="spellStart"/>
-      <w:r>
-        <w:t>dihadapi</w:t>
-      </w:r>
-      <w:proofErr w:type="spellEnd"/>
-      <w:r>
-        <w:t xml:space="preserve"> </w:t>
-      </w:r>
-      <w:proofErr w:type="spellStart"/>
-      <w:r>
-        <w:t>dalam</w:t>
-      </w:r>
-      <w:proofErr w:type="spellEnd"/>
-      <w:r>
-        <w:t xml:space="preserve"> audit </w:t>
-      </w:r>
-      <w:proofErr w:type="spellStart"/>
-      <w:r>
-        <w:t>laporan</w:t>
-      </w:r>
-      <w:proofErr w:type="spellEnd"/>
-      <w:r>
-        <w:t xml:space="preserve"> </w:t>
-      </w:r>
-      <w:proofErr w:type="spellStart"/>
-      <w:r>
-        <w:t>keuangan</w:t>
-      </w:r>
-      <w:proofErr w:type="spellEnd"/>
-      <w:r>
-        <w:t xml:space="preserve"> dan </w:t>
-      </w:r>
-      <w:proofErr w:type="spellStart"/>
-      <w:r>
-        <w:t>diseminasi</w:t>
-      </w:r>
-      <w:proofErr w:type="spellEnd"/>
-      <w:r>
-        <w:t xml:space="preserve"> </w:t>
-      </w:r>
-      <w:proofErr w:type="spellStart"/>
-      <w:r>
-        <w:t>hasil</w:t>
-      </w:r>
-      <w:proofErr w:type="spellEnd"/>
-      <w:r>
-        <w:t xml:space="preserve"> </w:t>
-      </w:r>
-      <w:proofErr w:type="spellStart"/>
-      <w:r>
-        <w:t>riset</w:t>
-      </w:r>
-      <w:proofErr w:type="spellEnd"/>
-      <w:r>
-        <w:t xml:space="preserve">. </w:t>
-      </w:r>
-      <w:proofErr w:type="spellStart"/>
-      <w:r>
-        <w:t>Berikut</w:t>
-      </w:r>
-      <w:proofErr w:type="spellEnd"/>
-      <w:r>
-        <w:t xml:space="preserve"> </w:t>
-      </w:r>
-      <w:proofErr w:type="spellStart"/>
-      <w:r>
-        <w:t>adalah</w:t>
-      </w:r>
-      <w:proofErr w:type="spellEnd"/>
-      <w:r>
-        <w:t xml:space="preserve"> </w:t>
-      </w:r>
-      <w:proofErr w:type="spellStart"/>
-      <w:r>
-        <w:t>beberapa</w:t>
-      </w:r>
-      <w:proofErr w:type="spellEnd"/>
-      <w:r>
-        <w:t xml:space="preserve"> </w:t>
-      </w:r>
-      <w:proofErr w:type="spellStart"/>
-      <w:r>
-        <w:t>solusi</w:t>
-      </w:r>
-      <w:proofErr w:type="spellEnd"/>
-      <w:r>
-        <w:t xml:space="preserve"> yang </w:t>
-      </w:r>
-      <w:proofErr w:type="spellStart"/>
-      <w:r>
-        <w:t>bisa</w:t>
-      </w:r>
-      <w:proofErr w:type="spellEnd"/>
-      <w:r>
-        <w:t xml:space="preserve"> </w:t>
-      </w:r>
-      <w:proofErr w:type="spellStart"/>
-      <w:r>
-        <w:t>ditawarkan</w:t>
-      </w:r>
-      <w:proofErr w:type="spellEnd"/>
-      <w:r>
-        <w:t xml:space="preserve"> oleh Generative AI:</w:t>
+      <w:r>
+        <w:rPr>
+          <w:lang w:val="nb-NO"/>
+        </w:rPr>
+        <w:t>(Gen</w:t>
+      </w:r>
+      <w:r>
+        <w:rPr>
+          <w:lang w:val="nb-NO"/>
+        </w:rPr>
+        <w:t>AI</w:t>
+      </w:r>
+      <w:r>
+        <w:rPr>
+          <w:lang w:val="nb-NO"/>
+        </w:rPr>
+        <w:t>)</w:t>
+      </w:r>
+      <w:r>
+        <w:rPr>
+          <w:lang w:val="nb-NO"/>
+        </w:rPr>
+        <w:t>:</w:t>
       </w:r>
     </w:p>
     <w:p>
@@ -1317,266 +1179,19 @@
           <w:bCs/>
           <w:lang w:val="nb-NO"/>
         </w:rPr>
-        <w:t>Otomatisasi Pemrosesan dan Normalisasi Data</w:t>
-      </w:r>
-      <w:r>
-        <w:rPr>
-          <w:lang w:val="nb-NO"/>
-        </w:rPr>
-        <w:t>: Generative AI dapat digunakan untuk mengonversi data laporan keuangan yang tidak terstruktur menjadi format yang terstruktur dan konsisten. Dengan kemampuannya memahami konteks dan menyusun ulang data, AI ini dapat mengekstrak informasi dari berbagai format seperti PDF atau dokumen gambar, lalu mengubahnya ke dalam bentuk yang bisa diolah lebih lanjut, sehingga memudahkan audit dan analisis.</w:t>
-      </w:r>
-    </w:p>
-    <w:p>
-      <w:pPr>
-        <w:numPr>
-          <w:ilvl w:val="0"/>
-          <w:numId w:val="3"/>
-        </w:numPr>
-        <w:spacing w:line="360" w:lineRule="auto"/>
-        <w:jc w:val="both"/>
-        <w:rPr>
-          <w:lang w:val="nb-NO"/>
-        </w:rPr>
-      </w:pPr>
-      <w:r>
-        <w:rPr>
-          <w:b/>
-          <w:bCs/>
-          <w:lang w:val="nb-NO"/>
-        </w:rPr>
-        <w:t>Penurunan Risiko Bias Melalui Data Sintetis</w:t>
-      </w:r>
-      <w:r>
-        <w:rPr>
-          <w:lang w:val="nb-NO"/>
-        </w:rPr>
-        <w:t>: Generative AI memungkinkan pembuatan data sintetis yang representatif dan bebas dari bias historis yang ada dalam data asli. Data sintetis ini dapat digunakan untuk melatih model AI secara lebih efektif, mengurangi potensi bias yang sering mengganggu hasil analisis dalam audit. Dengan data sintetis, model AI juga bisa dilatih lebih cepat dan dengan skala yang lebih besar.</w:t>
-      </w:r>
-    </w:p>
-    <w:p>
-      <w:pPr>
-        <w:numPr>
-          <w:ilvl w:val="0"/>
-          <w:numId w:val="3"/>
-        </w:numPr>
-        <w:spacing w:line="360" w:lineRule="auto"/>
-        <w:jc w:val="both"/>
-        <w:rPr>
-          <w:lang w:val="nb-NO"/>
-        </w:rPr>
-      </w:pPr>
-      <w:r>
-        <w:rPr>
-          <w:b/>
-          <w:bCs/>
-          <w:lang w:val="nb-NO"/>
-        </w:rPr>
-        <w:t>Penjelasan yang Lebih Transparan dengan AI Generatif untuk Audit</w:t>
-      </w:r>
-      <w:r>
-        <w:rPr>
-          <w:lang w:val="nb-NO"/>
-        </w:rPr>
-        <w:t xml:space="preserve">: Generative AI dapat membantu membuat laporan audit yang lebih mudah dipahami, terutama terkait temuan dan kesimpulan dari analisis AI. Melalui teknik </w:t>
-      </w:r>
-      <w:r>
-        <w:rPr>
-          <w:i/>
-          <w:iCs/>
-          <w:lang w:val="nb-NO"/>
-        </w:rPr>
-        <w:t>explainable AI</w:t>
-      </w:r>
-      <w:r>
-        <w:rPr>
-          <w:lang w:val="nb-NO"/>
-        </w:rPr>
-        <w:t xml:space="preserve">, Generative AI dapat menyediakan </w:t>
-      </w:r>
-      <w:r>
-        <w:rPr>
-          <w:lang w:val="nb-NO"/>
-        </w:rPr>
-        <w:lastRenderedPageBreak/>
-        <w:t>ringkasan yang menjelaskan proses pengambilan keputusan dan faktor-faktor yang diidentifikasi, membuat hasil audit lebih transparan dan mudah diinterpretasikan.</w:t>
-      </w:r>
-    </w:p>
-    <w:p>
-      <w:pPr>
-        <w:numPr>
-          <w:ilvl w:val="0"/>
-          <w:numId w:val="3"/>
-        </w:numPr>
-        <w:spacing w:line="360" w:lineRule="auto"/>
-        <w:jc w:val="both"/>
-        <w:rPr>
-          <w:lang w:val="nb-NO"/>
-        </w:rPr>
-      </w:pPr>
-      <w:r>
-        <w:rPr>
-          <w:b/>
-          <w:bCs/>
-          <w:lang w:val="nb-NO"/>
-        </w:rPr>
-        <w:t>Penyediaan Analisis Prediktif untuk Audit dan Pemantauan</w:t>
-      </w:r>
-      <w:r>
-        <w:rPr>
-          <w:lang w:val="nb-NO"/>
-        </w:rPr>
-        <w:t>: Generative AI mampu melakukan pemodelan prediktif yang mengidentifikasi pola risiko atau anomali keuangan lebih awal, bahkan sebelum risiko muncul ke permukaan. AI ini dapat menghasilkan laporan prediktif atau skenario simulasi yang membantu auditor dalam mengambil keputusan preventif dan lebih akurat.</w:t>
-      </w:r>
-    </w:p>
-    <w:p>
-      <w:pPr>
-        <w:numPr>
-          <w:ilvl w:val="0"/>
-          <w:numId w:val="3"/>
-        </w:numPr>
-        <w:spacing w:line="360" w:lineRule="auto"/>
-        <w:jc w:val="both"/>
-        <w:rPr>
-          <w:lang w:val="nb-NO"/>
-        </w:rPr>
-      </w:pPr>
-      <w:r>
-        <w:rPr>
-          <w:b/>
-          <w:bCs/>
-          <w:lang w:val="nb-NO"/>
-        </w:rPr>
-        <w:t>Penguatan Keamanan Data dan Privasi dengan Synthetic Data</w:t>
-      </w:r>
-      <w:r>
-        <w:rPr>
-          <w:lang w:val="nb-NO"/>
-        </w:rPr>
-        <w:t>: Generative AI yang mampu menghasilkan data sintetis memberikan solusi untuk pengujian model audit tanpa menggunakan data asli yang sensitif. Ini mengurangi risiko kebocoran atau penyalahgunaan data, karena data sintetis dapat mencerminkan karakteristik data asli tanpa mengungkap informasi rahasia.</w:t>
-      </w:r>
-    </w:p>
-    <w:p>
-      <w:pPr>
-        <w:numPr>
-          <w:ilvl w:val="0"/>
-          <w:numId w:val="3"/>
-        </w:numPr>
-        <w:spacing w:line="360" w:lineRule="auto"/>
-        <w:jc w:val="both"/>
-        <w:rPr>
-          <w:lang w:val="nb-NO"/>
-        </w:rPr>
-      </w:pPr>
-      <w:r>
-        <w:rPr>
-          <w:b/>
-          <w:bCs/>
-          <w:lang w:val="nb-NO"/>
-        </w:rPr>
-        <w:t>Peningkatan Diseminasi Hasil Riset dengan Ringkasan Otomatis</w:t>
-      </w:r>
-      <w:r>
-        <w:rPr>
-          <w:lang w:val="nb-NO"/>
-        </w:rPr>
-        <w:t>: Generative AI dapat membantu membuat ringkasan hasil riset yang mudah dipahami oleh berbagai audiens. AI ini mampu mengidentifikasi poin-poin penting dan menyusunnya menjadi narasi yang terstruktur untuk disampaikan kepada publik, peneliti lain, atau pemangku kepentingan secara efisien dan akurat.</w:t>
-      </w:r>
-    </w:p>
-    <w:p>
-      <w:pPr>
-        <w:numPr>
-          <w:ilvl w:val="0"/>
-          <w:numId w:val="3"/>
-        </w:numPr>
-        <w:spacing w:line="360" w:lineRule="auto"/>
-        <w:jc w:val="both"/>
-        <w:rPr>
-          <w:lang w:val="nb-NO"/>
-        </w:rPr>
-      </w:pPr>
-      <w:r>
-        <w:rPr>
-          <w:b/>
-          <w:bCs/>
-          <w:lang w:val="nb-NO"/>
-        </w:rPr>
-        <w:t>Validasi dan Verifikasi Model AI untuk Audit dan Riset</w:t>
-      </w:r>
-      <w:r>
-        <w:rPr>
-          <w:lang w:val="nb-NO"/>
-        </w:rPr>
-        <w:t>: Generative AI bisa digunakan untuk menguji dan memvalidasi model AI lainnya dengan membuat berbagai skenario data. AI ini dapat meniru data audit yang mungkin dihadapi dan memprediksi bagaimana model AI lain akan bereaksi terhadap data tersebut, sehingga membantu auditor menilai keandalan model dalam skenario berbeda.</w:t>
-      </w:r>
-    </w:p>
-    <w:p>
-      <w:pPr>
-        <w:numPr>
-          <w:ilvl w:val="0"/>
-          <w:numId w:val="3"/>
-        </w:numPr>
-        <w:spacing w:line="360" w:lineRule="auto"/>
-        <w:jc w:val="both"/>
-        <w:rPr>
-          <w:lang w:val="nb-NO"/>
-        </w:rPr>
-      </w:pPr>
-      <w:r>
-        <w:rPr>
-          <w:b/>
-          <w:bCs/>
-          <w:lang w:val="nb-NO"/>
-        </w:rPr>
-        <w:t>Pelatihan dan Pengembangan SDM dengan Dukungan AI Generatif</w:t>
-      </w:r>
-      <w:r>
-        <w:rPr>
-          <w:lang w:val="nb-NO"/>
-        </w:rPr>
-        <w:t>: Generative AI dapat digunakan untuk membuat modul pelatihan interaktif, simulasi kasus, dan tutorial otomatis yang menyesuaikan materi dengan kebutuhan pengguna. Dengan solusi ini, tenaga profesional dalam audit dan riset dapat meningkatkan pemahaman mereka terhadap penggunaan AI secara efektif tanpa harus mengandalkan pelatihan manual.</w:t>
-      </w:r>
-    </w:p>
-    <w:p>
-      <w:pPr>
-        <w:numPr>
-          <w:ilvl w:val="0"/>
-          <w:numId w:val="3"/>
-        </w:numPr>
-        <w:spacing w:line="360" w:lineRule="auto"/>
-        <w:jc w:val="both"/>
-        <w:rPr>
-          <w:lang w:val="nb-NO"/>
-        </w:rPr>
-      </w:pPr>
-      <w:r>
-        <w:rPr>
-          <w:b/>
-          <w:bCs/>
-          <w:lang w:val="nb-NO"/>
-        </w:rPr>
         <w:t>Diseminasi Hasil Riset yang Lebih Luas melalui Chatbot AI</w:t>
       </w:r>
       <w:r>
         <w:rPr>
           <w:lang w:val="nb-NO"/>
         </w:rPr>
-        <w:t>: Generative AI dapat diterapkan dalam chatbot yang menjawab pertanyaan tentang hasil riset dengan bahasa yang sederhana. Ini membuat diseminasi riset lebih inklusif, memudahkan masyarakat atau pemangku kepentingan yang ingin memahami hasil riset tertentu tanpa perlu membaca laporan panjang.</w:t>
-      </w:r>
-    </w:p>
-    <w:p>
-      <w:pPr>
-        <w:spacing w:line="360" w:lineRule="auto"/>
-        <w:jc w:val="both"/>
-        <w:rPr>
-          <w:lang w:val="nb-NO"/>
-        </w:rPr>
-      </w:pPr>
-      <w:r>
-        <w:rPr>
-          <w:lang w:val="nb-NO"/>
-        </w:rPr>
-        <w:lastRenderedPageBreak/>
-        <w:t>Solusi dari Generative AI ini memberikan peluang untuk menghadirkan proses audit dan diseminasi riset yang lebih efisien, akurat, serta transparan. Namun, penerapannya tetap membutuhkan pendekatan yang cermat, termasuk regulasi ketat, pengawasan SDM yang memadai, dan infrastruktur teknologi yang kuat agar manfaatnya benar-benar dapat dirasakan tanpa menimbulkan risiko tambahan.</w:t>
+        <w:t xml:space="preserve">: Generative AI dapat diterapkan dalam chatbot yang menjawab pertanyaan tentang hasil riset dengan bahasa yang sederhana. </w:t>
+      </w:r>
+      <w:r>
+        <w:rPr>
+          <w:lang w:val="nb-NO"/>
+        </w:rPr>
+        <w:t xml:space="preserve">Generative AI </w:t>
       </w:r>
     </w:p>
     <w:p>
@@ -1589,13 +1204,8 @@
         <w:spacing w:line="360" w:lineRule="auto"/>
       </w:pPr>
       <w:r>
-        <w:t xml:space="preserve">Nilai </w:t>
-      </w:r>
-      <w:proofErr w:type="spellStart"/>
-      <w:r>
-        <w:t>Bisnis</w:t>
-      </w:r>
-      <w:proofErr w:type="spellEnd"/>
+        <w:t>Nilai Bisnis</w:t>
+      </w:r>
     </w:p>
     <w:p>
       <w:pPr>
@@ -1603,72 +1213,11 @@
         <w:ind w:firstLine="360"/>
         <w:jc w:val="both"/>
       </w:pPr>
-      <w:proofErr w:type="spellStart"/>
       <w:r>
         <w:t>P</w:t>
       </w:r>
       <w:r>
-        <w:t>enggunaan</w:t>
-      </w:r>
-      <w:proofErr w:type="spellEnd"/>
-      <w:r>
-        <w:t xml:space="preserve"> Generative AI </w:t>
-      </w:r>
-      <w:proofErr w:type="spellStart"/>
-      <w:r>
-        <w:t>berupa</w:t>
-      </w:r>
-      <w:proofErr w:type="spellEnd"/>
-      <w:r>
-        <w:t xml:space="preserve"> chatbot AI </w:t>
-      </w:r>
-      <w:proofErr w:type="spellStart"/>
-      <w:r>
-        <w:t>dalam</w:t>
-      </w:r>
-      <w:proofErr w:type="spellEnd"/>
-      <w:r>
-        <w:t xml:space="preserve"> </w:t>
-      </w:r>
-      <w:proofErr w:type="spellStart"/>
-      <w:r>
-        <w:t>diseminasi</w:t>
-      </w:r>
-      <w:proofErr w:type="spellEnd"/>
-      <w:r>
-        <w:t xml:space="preserve"> </w:t>
-      </w:r>
-      <w:proofErr w:type="spellStart"/>
-      <w:r>
-        <w:t>hasil</w:t>
-      </w:r>
-      <w:proofErr w:type="spellEnd"/>
-      <w:r>
-        <w:t xml:space="preserve"> </w:t>
-      </w:r>
-      <w:proofErr w:type="spellStart"/>
-      <w:r>
-        <w:t>riset</w:t>
-      </w:r>
-      <w:proofErr w:type="spellEnd"/>
-      <w:r>
-        <w:t xml:space="preserve"> dan audit </w:t>
-      </w:r>
-      <w:proofErr w:type="spellStart"/>
-      <w:r>
-        <w:t>laporan</w:t>
-      </w:r>
-      <w:proofErr w:type="spellEnd"/>
-      <w:r>
-        <w:t xml:space="preserve"> </w:t>
-      </w:r>
-      <w:proofErr w:type="spellStart"/>
-      <w:r>
-        <w:t>keuangan</w:t>
-      </w:r>
-      <w:proofErr w:type="spellEnd"/>
-      <w:r>
-        <w:t>:</w:t>
+        <w:t>enggunaan Generative AI berupa chatbot AI dalam diseminasi hasil riset dan audit laporan keuangan:</w:t>
       </w:r>
     </w:p>
     <w:p>
@@ -1683,161 +1232,15 @@
           <w:lang w:val="nb-NO"/>
         </w:rPr>
       </w:pPr>
-      <w:proofErr w:type="spellStart"/>
       <w:r>
         <w:rPr>
           <w:b/>
           <w:bCs/>
         </w:rPr>
-        <w:t>Efisiensi</w:t>
-      </w:r>
-      <w:proofErr w:type="spellEnd"/>
-      <w:r>
-        <w:rPr>
-          <w:b/>
-          <w:bCs/>
-        </w:rPr>
-        <w:t xml:space="preserve"> dan </w:t>
-      </w:r>
-      <w:proofErr w:type="spellStart"/>
-      <w:r>
-        <w:rPr>
-          <w:b/>
-          <w:bCs/>
-        </w:rPr>
-        <w:t>Skalabilitas</w:t>
-      </w:r>
-      <w:proofErr w:type="spellEnd"/>
-      <w:r>
-        <w:rPr>
-          <w:b/>
-          <w:bCs/>
-        </w:rPr>
-        <w:t xml:space="preserve"> </w:t>
-      </w:r>
-      <w:proofErr w:type="spellStart"/>
-      <w:r>
-        <w:rPr>
-          <w:b/>
-          <w:bCs/>
-        </w:rPr>
-        <w:t>Layanan</w:t>
-      </w:r>
-      <w:proofErr w:type="spellEnd"/>
-      <w:r>
-        <w:t xml:space="preserve">: Chatbot AI </w:t>
-      </w:r>
-      <w:proofErr w:type="spellStart"/>
-      <w:r>
-        <w:t>dapat</w:t>
-      </w:r>
-      <w:proofErr w:type="spellEnd"/>
-      <w:r>
-        <w:t xml:space="preserve"> </w:t>
-      </w:r>
-      <w:proofErr w:type="spellStart"/>
-      <w:r>
-        <w:t>menangani</w:t>
-      </w:r>
-      <w:proofErr w:type="spellEnd"/>
-      <w:r>
-        <w:t xml:space="preserve"> </w:t>
-      </w:r>
-      <w:proofErr w:type="spellStart"/>
-      <w:r>
-        <w:t>pertanyaan</w:t>
-      </w:r>
-      <w:proofErr w:type="spellEnd"/>
-      <w:r>
-        <w:t xml:space="preserve"> </w:t>
-      </w:r>
-      <w:proofErr w:type="spellStart"/>
-      <w:r>
-        <w:t>dari</w:t>
-      </w:r>
-      <w:proofErr w:type="spellEnd"/>
-      <w:r>
-        <w:t xml:space="preserve"> </w:t>
-      </w:r>
-      <w:proofErr w:type="spellStart"/>
-      <w:r>
-        <w:t>banyak</w:t>
-      </w:r>
-      <w:proofErr w:type="spellEnd"/>
-      <w:r>
-        <w:t xml:space="preserve"> </w:t>
-      </w:r>
-      <w:proofErr w:type="spellStart"/>
-      <w:r>
-        <w:t>pengguna</w:t>
-      </w:r>
-      <w:proofErr w:type="spellEnd"/>
-      <w:r>
-        <w:t xml:space="preserve"> </w:t>
-      </w:r>
-      <w:proofErr w:type="spellStart"/>
-      <w:r>
-        <w:t>secara</w:t>
-      </w:r>
-      <w:proofErr w:type="spellEnd"/>
-      <w:r>
-        <w:t xml:space="preserve"> </w:t>
-      </w:r>
-      <w:proofErr w:type="spellStart"/>
-      <w:r>
-        <w:t>simultan</w:t>
-      </w:r>
-      <w:proofErr w:type="spellEnd"/>
-      <w:r>
-        <w:t xml:space="preserve"> </w:t>
-      </w:r>
-      <w:proofErr w:type="spellStart"/>
-      <w:r>
-        <w:t>tanpa</w:t>
-      </w:r>
-      <w:proofErr w:type="spellEnd"/>
-      <w:r>
-        <w:t xml:space="preserve"> </w:t>
-      </w:r>
-      <w:proofErr w:type="spellStart"/>
-      <w:r>
-        <w:t>memerlukan</w:t>
-      </w:r>
-      <w:proofErr w:type="spellEnd"/>
-      <w:r>
-        <w:t xml:space="preserve"> </w:t>
-      </w:r>
-      <w:proofErr w:type="spellStart"/>
-      <w:r>
-        <w:t>tambahan</w:t>
-      </w:r>
-      <w:proofErr w:type="spellEnd"/>
-      <w:r>
-        <w:t xml:space="preserve"> </w:t>
-      </w:r>
-      <w:proofErr w:type="spellStart"/>
-      <w:r>
-        <w:t>sumber</w:t>
-      </w:r>
-      <w:proofErr w:type="spellEnd"/>
-      <w:r>
-        <w:t xml:space="preserve"> </w:t>
-      </w:r>
-      <w:proofErr w:type="spellStart"/>
-      <w:r>
-        <w:t>daya</w:t>
-      </w:r>
-      <w:proofErr w:type="spellEnd"/>
-      <w:r>
-        <w:t xml:space="preserve"> </w:t>
-      </w:r>
-      <w:proofErr w:type="spellStart"/>
-      <w:r>
-        <w:t>manusia</w:t>
-      </w:r>
-      <w:proofErr w:type="spellEnd"/>
-      <w:r>
-        <w:t xml:space="preserve">. </w:t>
+        <w:t>Efisiensi dan Skalabilitas Layanan</w:t>
+      </w:r>
+      <w:r>
+        <w:t xml:space="preserve">: Chatbot AI dapat menangani pertanyaan dari banyak pengguna secara simultan tanpa memerlukan tambahan sumber daya manusia. </w:t>
       </w:r>
       <w:r>
         <w:rPr>
@@ -1864,6 +1267,7 @@
           <w:bCs/>
           <w:lang w:val="nb-NO"/>
         </w:rPr>
+        <w:lastRenderedPageBreak/>
         <w:t>Transparansi dan Kepercayaan Publik</w:t>
       </w:r>
       <w:r>
@@ -1979,15 +1383,12 @@
         </w:numPr>
         <w:spacing w:line="360" w:lineRule="auto"/>
       </w:pPr>
-      <w:proofErr w:type="spellStart"/>
-      <w:r>
-        <w:lastRenderedPageBreak/>
+      <w:r>
         <w:t>Implementas</w:t>
       </w:r>
       <w:r>
         <w:t>i</w:t>
       </w:r>
-      <w:proofErr w:type="spellEnd"/>
     </w:p>
     <w:p>
       <w:pPr>
@@ -1998,19 +1399,9 @@
         </w:numPr>
         <w:spacing w:line="360" w:lineRule="auto"/>
       </w:pPr>
-      <w:proofErr w:type="spellStart"/>
-      <w:r>
-        <w:t>Kebutuhan</w:t>
-      </w:r>
-      <w:proofErr w:type="spellEnd"/>
-      <w:r>
-        <w:t xml:space="preserve"> </w:t>
-      </w:r>
-      <w:proofErr w:type="spellStart"/>
-      <w:r>
-        <w:t>Bisnis</w:t>
-      </w:r>
-      <w:proofErr w:type="spellEnd"/>
+      <w:r>
+        <w:t>Kebutuhan Bisnis</w:t>
+      </w:r>
     </w:p>
     <w:p>
       <w:pPr>
@@ -2023,128 +1414,15 @@
         <w:ind w:left="1701" w:hanging="283"/>
         <w:jc w:val="both"/>
       </w:pPr>
-      <w:proofErr w:type="spellStart"/>
       <w:r>
         <w:rPr>
           <w:b/>
           <w:bCs/>
         </w:rPr>
-        <w:t>Penggunaan</w:t>
-      </w:r>
-      <w:proofErr w:type="spellEnd"/>
-      <w:r>
-        <w:rPr>
-          <w:b/>
-          <w:bCs/>
-        </w:rPr>
-        <w:t xml:space="preserve"> Generative AI:</w:t>
-      </w:r>
-      <w:r>
-        <w:t xml:space="preserve"> Generative AI </w:t>
-      </w:r>
-      <w:proofErr w:type="spellStart"/>
-      <w:r>
-        <w:t>digunakan</w:t>
-      </w:r>
-      <w:proofErr w:type="spellEnd"/>
-      <w:r>
-        <w:t xml:space="preserve"> </w:t>
-      </w:r>
-      <w:proofErr w:type="spellStart"/>
-      <w:r>
-        <w:t>untuk</w:t>
-      </w:r>
-      <w:proofErr w:type="spellEnd"/>
-      <w:r>
-        <w:t xml:space="preserve"> </w:t>
-      </w:r>
-      <w:proofErr w:type="spellStart"/>
-      <w:r>
-        <w:t>menggenerate</w:t>
-      </w:r>
-      <w:proofErr w:type="spellEnd"/>
-      <w:r>
-        <w:t xml:space="preserve"> </w:t>
-      </w:r>
-      <w:proofErr w:type="spellStart"/>
-      <w:r>
-        <w:t>jawaban</w:t>
-      </w:r>
-      <w:proofErr w:type="spellEnd"/>
-      <w:r>
-        <w:t xml:space="preserve"> yang </w:t>
-      </w:r>
-      <w:proofErr w:type="spellStart"/>
-      <w:r>
-        <w:t>diminta</w:t>
-      </w:r>
-      <w:proofErr w:type="spellEnd"/>
-      <w:r>
-        <w:t xml:space="preserve"> </w:t>
-      </w:r>
-      <w:proofErr w:type="spellStart"/>
-      <w:r>
-        <w:t>masyarakat</w:t>
-      </w:r>
-      <w:proofErr w:type="spellEnd"/>
-      <w:r>
-        <w:t xml:space="preserve"> </w:t>
-      </w:r>
-      <w:proofErr w:type="spellStart"/>
-      <w:r>
-        <w:t>daerah</w:t>
-      </w:r>
-      <w:proofErr w:type="spellEnd"/>
-      <w:r>
-        <w:t xml:space="preserve"> </w:t>
-      </w:r>
-      <w:proofErr w:type="spellStart"/>
-      <w:r>
-        <w:t>agara</w:t>
-      </w:r>
-      <w:proofErr w:type="spellEnd"/>
-      <w:r>
-        <w:t xml:space="preserve"> </w:t>
-      </w:r>
-      <w:proofErr w:type="spellStart"/>
-      <w:r>
-        <w:t>dapat</w:t>
-      </w:r>
-      <w:proofErr w:type="spellEnd"/>
-      <w:r>
-        <w:t xml:space="preserve"> </w:t>
-      </w:r>
-      <w:proofErr w:type="spellStart"/>
-      <w:r>
-        <w:t>mendapatkan</w:t>
-      </w:r>
-      <w:proofErr w:type="spellEnd"/>
-      <w:r>
-        <w:t xml:space="preserve"> </w:t>
-      </w:r>
-      <w:proofErr w:type="spellStart"/>
-      <w:r>
-        <w:t>layanan</w:t>
-      </w:r>
-      <w:proofErr w:type="spellEnd"/>
-      <w:r>
-        <w:t xml:space="preserve"> </w:t>
-      </w:r>
-      <w:proofErr w:type="spellStart"/>
-      <w:r>
-        <w:t>dengan</w:t>
-      </w:r>
-      <w:proofErr w:type="spellEnd"/>
-      <w:r>
-        <w:t xml:space="preserve"> </w:t>
-      </w:r>
-      <w:proofErr w:type="spellStart"/>
-      <w:r>
-        <w:t>cepat</w:t>
-      </w:r>
-      <w:proofErr w:type="spellEnd"/>
-      <w:r>
-        <w:t>.</w:t>
+        <w:t>Penggunaan Generative AI:</w:t>
+      </w:r>
+      <w:r>
+        <w:t xml:space="preserve"> Generative AI digunakan untuk menggenerate jawaban yang diminta masyarakat daerah agara dapat mendapatkan layanan dengan cepat.</w:t>
       </w:r>
     </w:p>
     <w:p>
@@ -2173,31 +1451,7 @@
         <w:rPr>
           <w:lang w:val="nb-NO"/>
         </w:rPr>
-        <w:t>: Model AI perlu diintegrasikan dengan sistem informasi</w:t>
-      </w:r>
-      <w:r>
-        <w:rPr>
-          <w:lang w:val="nb-NO"/>
-        </w:rPr>
-        <w:t xml:space="preserve"> </w:t>
-      </w:r>
-      <w:r>
-        <w:rPr>
-          <w:lang w:val="nb-NO"/>
-        </w:rPr>
-        <w:t>yang ada di pemerintahan daerah untuk memastikan data yang digunakan dan informasi</w:t>
-      </w:r>
-      <w:r>
-        <w:rPr>
-          <w:lang w:val="nb-NO"/>
-        </w:rPr>
-        <w:t xml:space="preserve"> </w:t>
-      </w:r>
-      <w:r>
-        <w:rPr>
-          <w:lang w:val="nb-NO"/>
-        </w:rPr>
-        <w:t>yang diberikan akurat.</w:t>
+        <w:t>: Model AI perlu diintegrasikan dengan sistem informasi yang ada di pemerintahan daerah untuk memastikan data yang digunakan dan informasi yang diberikan akurat.</w:t>
       </w:r>
     </w:p>
     <w:p>
@@ -2226,31 +1480,7 @@
         <w:rPr>
           <w:lang w:val="nb-NO"/>
         </w:rPr>
-        <w:t xml:space="preserve"> yang mudah digunakan: Penting untuk mengembangkan</w:t>
-      </w:r>
-      <w:r>
-        <w:rPr>
-          <w:lang w:val="nb-NO"/>
-        </w:rPr>
-        <w:t xml:space="preserve"> </w:t>
-      </w:r>
-      <w:r>
-        <w:rPr>
-          <w:lang w:val="nb-NO"/>
-        </w:rPr>
-        <w:t>antarmuka yang ramah pengguna agar chatbot dapat diakses dan dipahami oleh semua</w:t>
-      </w:r>
-      <w:r>
-        <w:rPr>
-          <w:lang w:val="nb-NO"/>
-        </w:rPr>
-        <w:t xml:space="preserve"> </w:t>
-      </w:r>
-      <w:r>
-        <w:rPr>
-          <w:lang w:val="nb-NO"/>
-        </w:rPr>
-        <w:t>kalangan.</w:t>
+        <w:t xml:space="preserve"> yang mudah digunakan: Penting untuk mengembangkan antarmuka yang ramah pengguna agar chatbot dapat diakses dan dipahami oleh semua kalangan.</w:t>
       </w:r>
     </w:p>
     <w:p>
@@ -2262,19 +1492,9 @@
         </w:numPr>
         <w:spacing w:line="360" w:lineRule="auto"/>
       </w:pPr>
-      <w:proofErr w:type="spellStart"/>
-      <w:r>
-        <w:t>Pemangku</w:t>
-      </w:r>
-      <w:proofErr w:type="spellEnd"/>
-      <w:r>
-        <w:t xml:space="preserve"> </w:t>
-      </w:r>
-      <w:proofErr w:type="spellStart"/>
-      <w:r>
-        <w:t>Kepentingan</w:t>
-      </w:r>
-      <w:proofErr w:type="spellEnd"/>
+      <w:r>
+        <w:t>Pemangku Kepentingan</w:t>
+      </w:r>
     </w:p>
     <w:p>
       <w:pPr>
@@ -2341,13 +1561,7 @@
         <w:rPr>
           <w:lang w:val="nb-NO"/>
         </w:rPr>
-        <w:t>BRIN/Pemerintah</w:t>
-      </w:r>
-      <w:r>
-        <w:rPr>
-          <w:lang w:val="nb-NO"/>
-        </w:rPr>
-        <w:t>.</w:t>
+        <w:t>BRIN/Pemerintah.</w:t>
       </w:r>
     </w:p>
     <w:p>
@@ -2369,25 +1583,14 @@
           <w:bCs/>
           <w:lang w:val="nb-NO"/>
         </w:rPr>
+        <w:lastRenderedPageBreak/>
         <w:t>Masyarakat</w:t>
       </w:r>
       <w:r>
         <w:rPr>
           <w:lang w:val="nb-NO"/>
         </w:rPr>
-        <w:t>: Memberikan masukan dan informasi untuk meningkatkan kualitas</w:t>
-      </w:r>
-      <w:r>
-        <w:rPr>
-          <w:lang w:val="nb-NO"/>
-        </w:rPr>
-        <w:t xml:space="preserve"> </w:t>
-      </w:r>
-      <w:r>
-        <w:rPr>
-          <w:lang w:val="nb-NO"/>
-        </w:rPr>
-        <w:t>layanan chatbot</w:t>
+        <w:t>: Memberikan masukan dan informasi untuk meningkatkan kualitas layanan chatbot</w:t>
       </w:r>
     </w:p>
     <w:p>
@@ -2400,13 +1603,8 @@
         <w:spacing w:line="360" w:lineRule="auto"/>
       </w:pPr>
       <w:r>
-        <w:t xml:space="preserve">Waktu </w:t>
-      </w:r>
-      <w:proofErr w:type="spellStart"/>
-      <w:r>
-        <w:t>Imlementasi</w:t>
-      </w:r>
-      <w:proofErr w:type="spellEnd"/>
+        <w:t>Waktu Imlementasi</w:t>
+      </w:r>
     </w:p>
     <w:p>
       <w:pPr>
@@ -2414,174 +1612,11 @@
         <w:ind w:left="567" w:firstLine="567"/>
         <w:jc w:val="both"/>
       </w:pPr>
-      <w:proofErr w:type="spellStart"/>
-      <w:r>
-        <w:t>Implementasi</w:t>
-      </w:r>
-      <w:proofErr w:type="spellEnd"/>
-      <w:r>
-        <w:t xml:space="preserve"> chatbot AI di </w:t>
-      </w:r>
-      <w:proofErr w:type="spellStart"/>
-      <w:r>
-        <w:t>pemerintahan</w:t>
-      </w:r>
-      <w:proofErr w:type="spellEnd"/>
-      <w:r>
-        <w:t xml:space="preserve"> </w:t>
-      </w:r>
-      <w:proofErr w:type="spellStart"/>
-      <w:r>
-        <w:t>daerah</w:t>
-      </w:r>
-      <w:proofErr w:type="spellEnd"/>
-      <w:r>
-        <w:t xml:space="preserve"> </w:t>
-      </w:r>
-      <w:proofErr w:type="spellStart"/>
-      <w:r>
-        <w:t>diperkirakan</w:t>
-      </w:r>
-      <w:proofErr w:type="spellEnd"/>
-      <w:r>
-        <w:t xml:space="preserve"> </w:t>
-      </w:r>
-      <w:proofErr w:type="spellStart"/>
-      <w:r>
-        <w:t>membutuhkan</w:t>
-      </w:r>
-      <w:proofErr w:type="spellEnd"/>
-      <w:r>
-        <w:t xml:space="preserve"> </w:t>
-      </w:r>
-      <w:proofErr w:type="spellStart"/>
-      <w:r>
-        <w:t>waktu</w:t>
-      </w:r>
-      <w:proofErr w:type="spellEnd"/>
-      <w:r>
-        <w:t xml:space="preserve"> </w:t>
-      </w:r>
-      <w:proofErr w:type="spellStart"/>
-      <w:r>
-        <w:t>sekitar</w:t>
-      </w:r>
-      <w:proofErr w:type="spellEnd"/>
-      <w:r>
-        <w:t xml:space="preserve"> 4 </w:t>
-      </w:r>
-      <w:proofErr w:type="spellStart"/>
-      <w:r>
-        <w:t>hingga</w:t>
-      </w:r>
-      <w:proofErr w:type="spellEnd"/>
-      <w:r>
-        <w:t xml:space="preserve"> </w:t>
-      </w:r>
-      <w:r>
-        <w:t>12</w:t>
-      </w:r>
-      <w:r>
-        <w:t xml:space="preserve"> </w:t>
-      </w:r>
-      <w:proofErr w:type="spellStart"/>
-      <w:r>
-        <w:t>bulan</w:t>
-      </w:r>
-      <w:proofErr w:type="spellEnd"/>
-      <w:r>
-        <w:t xml:space="preserve">, </w:t>
-      </w:r>
-      <w:proofErr w:type="spellStart"/>
-      <w:r>
-        <w:t>tergantung</w:t>
-      </w:r>
-      <w:proofErr w:type="spellEnd"/>
-      <w:r>
-        <w:t xml:space="preserve"> pada </w:t>
-      </w:r>
-      <w:proofErr w:type="spellStart"/>
-      <w:r>
-        <w:t>kompleksitas</w:t>
-      </w:r>
-      <w:proofErr w:type="spellEnd"/>
-      <w:r>
-        <w:t xml:space="preserve"> </w:t>
-      </w:r>
-      <w:proofErr w:type="spellStart"/>
-      <w:r>
-        <w:t>sistem</w:t>
-      </w:r>
-      <w:proofErr w:type="spellEnd"/>
-      <w:r>
-        <w:t xml:space="preserve"> yang </w:t>
-      </w:r>
-      <w:proofErr w:type="spellStart"/>
-      <w:r>
-        <w:t>ada</w:t>
-      </w:r>
-      <w:proofErr w:type="spellEnd"/>
-      <w:r>
-        <w:t xml:space="preserve"> dan </w:t>
-      </w:r>
-      <w:proofErr w:type="spellStart"/>
-      <w:r>
-        <w:t>tingkat</w:t>
-      </w:r>
-      <w:proofErr w:type="spellEnd"/>
-      <w:r>
-        <w:t xml:space="preserve"> </w:t>
-      </w:r>
-      <w:proofErr w:type="spellStart"/>
-      <w:r>
-        <w:t>kesulitan</w:t>
-      </w:r>
-      <w:proofErr w:type="spellEnd"/>
-      <w:r>
-        <w:t xml:space="preserve"> </w:t>
-      </w:r>
-      <w:proofErr w:type="spellStart"/>
-      <w:r>
-        <w:t>integrasi</w:t>
-      </w:r>
-      <w:proofErr w:type="spellEnd"/>
-      <w:r>
-        <w:t xml:space="preserve"> </w:t>
-      </w:r>
-      <w:proofErr w:type="spellStart"/>
-      <w:r>
-        <w:t>dengan</w:t>
-      </w:r>
-      <w:proofErr w:type="spellEnd"/>
-      <w:r>
-        <w:t xml:space="preserve"> </w:t>
-      </w:r>
-      <w:proofErr w:type="spellStart"/>
-      <w:r>
-        <w:t>sistem</w:t>
-      </w:r>
-      <w:proofErr w:type="spellEnd"/>
-      <w:r>
-        <w:t xml:space="preserve"> </w:t>
-      </w:r>
-      <w:r>
-        <w:t xml:space="preserve">yang </w:t>
-      </w:r>
-      <w:proofErr w:type="spellStart"/>
-      <w:r>
-        <w:t>sudah</w:t>
-      </w:r>
-      <w:proofErr w:type="spellEnd"/>
-      <w:r>
-        <w:t xml:space="preserve"> </w:t>
-      </w:r>
-      <w:proofErr w:type="spellStart"/>
-      <w:r>
-        <w:t>ada</w:t>
-      </w:r>
-      <w:proofErr w:type="spellEnd"/>
-      <w:r>
-        <w:t>.</w:t>
+      <w:r>
+        <w:t xml:space="preserve">Implementasi chatbot AI di pemerintahan daerah diperkirakan membutuhkan waktu sekitar 4 hingga </w:t>
+      </w:r>
+      <w:r>
+        <w:t>12 bulan, tergantung pada kompleksitas sistem yang ada dan tingkat kesulitan integrasi dengan sistem yang sudah ada.</w:t>
       </w:r>
     </w:p>
     <w:p>
@@ -2610,7 +1645,6 @@
           <w14:ligatures w14:val="none"/>
         </w:rPr>
       </w:pPr>
-      <w:proofErr w:type="spellStart"/>
       <w:r>
         <w:rPr>
           <w:rFonts w:ascii="Times New Roman" w:eastAsia="Times New Roman" w:hAnsi="Times New Roman" w:cs="Times New Roman"/>
@@ -2629,326 +1663,7 @@
           <w:lang w:eastAsia="en-ID"/>
           <w14:ligatures w14:val="none"/>
         </w:rPr>
-        <w:t>enggunaan</w:t>
-      </w:r>
-      <w:proofErr w:type="spellEnd"/>
-      <w:r>
-        <w:rPr>
-          <w:rFonts w:ascii="Times New Roman" w:eastAsia="Times New Roman" w:hAnsi="Times New Roman" w:cs="Times New Roman"/>
-          <w:kern w:val="0"/>
-          <w:sz w:val="24"/>
-          <w:lang w:eastAsia="en-ID"/>
-          <w14:ligatures w14:val="none"/>
-        </w:rPr>
-        <w:t xml:space="preserve"> Generative AI, </w:t>
-      </w:r>
-      <w:proofErr w:type="spellStart"/>
-      <w:r>
-        <w:rPr>
-          <w:rFonts w:ascii="Times New Roman" w:eastAsia="Times New Roman" w:hAnsi="Times New Roman" w:cs="Times New Roman"/>
-          <w:kern w:val="0"/>
-          <w:sz w:val="24"/>
-          <w:lang w:eastAsia="en-ID"/>
-          <w14:ligatures w14:val="none"/>
-        </w:rPr>
-        <w:t>khususnya</w:t>
-      </w:r>
-      <w:proofErr w:type="spellEnd"/>
-      <w:r>
-        <w:rPr>
-          <w:rFonts w:ascii="Times New Roman" w:eastAsia="Times New Roman" w:hAnsi="Times New Roman" w:cs="Times New Roman"/>
-          <w:kern w:val="0"/>
-          <w:sz w:val="24"/>
-          <w:lang w:eastAsia="en-ID"/>
-          <w14:ligatures w14:val="none"/>
-        </w:rPr>
-        <w:t xml:space="preserve"> </w:t>
-      </w:r>
-      <w:proofErr w:type="spellStart"/>
-      <w:r>
-        <w:rPr>
-          <w:rFonts w:ascii="Times New Roman" w:eastAsia="Times New Roman" w:hAnsi="Times New Roman" w:cs="Times New Roman"/>
-          <w:kern w:val="0"/>
-          <w:sz w:val="24"/>
-          <w:lang w:eastAsia="en-ID"/>
-          <w14:ligatures w14:val="none"/>
-        </w:rPr>
-        <w:t>dalam</w:t>
-      </w:r>
-      <w:proofErr w:type="spellEnd"/>
-      <w:r>
-        <w:rPr>
-          <w:rFonts w:ascii="Times New Roman" w:eastAsia="Times New Roman" w:hAnsi="Times New Roman" w:cs="Times New Roman"/>
-          <w:kern w:val="0"/>
-          <w:sz w:val="24"/>
-          <w:lang w:eastAsia="en-ID"/>
-          <w14:ligatures w14:val="none"/>
-        </w:rPr>
-        <w:t xml:space="preserve"> </w:t>
-      </w:r>
-      <w:proofErr w:type="spellStart"/>
-      <w:r>
-        <w:rPr>
-          <w:rFonts w:ascii="Times New Roman" w:eastAsia="Times New Roman" w:hAnsi="Times New Roman" w:cs="Times New Roman"/>
-          <w:kern w:val="0"/>
-          <w:sz w:val="24"/>
-          <w:lang w:eastAsia="en-ID"/>
-          <w14:ligatures w14:val="none"/>
-        </w:rPr>
-        <w:t>bentuk</w:t>
-      </w:r>
-      <w:proofErr w:type="spellEnd"/>
-      <w:r>
-        <w:rPr>
-          <w:rFonts w:ascii="Times New Roman" w:eastAsia="Times New Roman" w:hAnsi="Times New Roman" w:cs="Times New Roman"/>
-          <w:kern w:val="0"/>
-          <w:sz w:val="24"/>
-          <w:lang w:eastAsia="en-ID"/>
-          <w14:ligatures w14:val="none"/>
-        </w:rPr>
-        <w:t xml:space="preserve"> chatbot AI, </w:t>
-      </w:r>
-      <w:proofErr w:type="spellStart"/>
-      <w:r>
-        <w:rPr>
-          <w:rFonts w:ascii="Times New Roman" w:eastAsia="Times New Roman" w:hAnsi="Times New Roman" w:cs="Times New Roman"/>
-          <w:kern w:val="0"/>
-          <w:sz w:val="24"/>
-          <w:lang w:eastAsia="en-ID"/>
-          <w14:ligatures w14:val="none"/>
-        </w:rPr>
-        <w:t>memiliki</w:t>
-      </w:r>
-      <w:proofErr w:type="spellEnd"/>
-      <w:r>
-        <w:rPr>
-          <w:rFonts w:ascii="Times New Roman" w:eastAsia="Times New Roman" w:hAnsi="Times New Roman" w:cs="Times New Roman"/>
-          <w:kern w:val="0"/>
-          <w:sz w:val="24"/>
-          <w:lang w:eastAsia="en-ID"/>
-          <w14:ligatures w14:val="none"/>
-        </w:rPr>
-        <w:t xml:space="preserve"> </w:t>
-      </w:r>
-      <w:proofErr w:type="spellStart"/>
-      <w:r>
-        <w:rPr>
-          <w:rFonts w:ascii="Times New Roman" w:eastAsia="Times New Roman" w:hAnsi="Times New Roman" w:cs="Times New Roman"/>
-          <w:kern w:val="0"/>
-          <w:sz w:val="24"/>
-          <w:lang w:eastAsia="en-ID"/>
-          <w14:ligatures w14:val="none"/>
-        </w:rPr>
-        <w:t>potensi</w:t>
-      </w:r>
-      <w:proofErr w:type="spellEnd"/>
-      <w:r>
-        <w:rPr>
-          <w:rFonts w:ascii="Times New Roman" w:eastAsia="Times New Roman" w:hAnsi="Times New Roman" w:cs="Times New Roman"/>
-          <w:kern w:val="0"/>
-          <w:sz w:val="24"/>
-          <w:lang w:eastAsia="en-ID"/>
-          <w14:ligatures w14:val="none"/>
-        </w:rPr>
-        <w:t xml:space="preserve"> </w:t>
-      </w:r>
-      <w:proofErr w:type="spellStart"/>
-      <w:r>
-        <w:rPr>
-          <w:rFonts w:ascii="Times New Roman" w:eastAsia="Times New Roman" w:hAnsi="Times New Roman" w:cs="Times New Roman"/>
-          <w:kern w:val="0"/>
-          <w:sz w:val="24"/>
-          <w:lang w:eastAsia="en-ID"/>
-          <w14:ligatures w14:val="none"/>
-        </w:rPr>
-        <w:t>besar</w:t>
-      </w:r>
-      <w:proofErr w:type="spellEnd"/>
-      <w:r>
-        <w:rPr>
-          <w:rFonts w:ascii="Times New Roman" w:eastAsia="Times New Roman" w:hAnsi="Times New Roman" w:cs="Times New Roman"/>
-          <w:kern w:val="0"/>
-          <w:sz w:val="24"/>
-          <w:lang w:eastAsia="en-ID"/>
-          <w14:ligatures w14:val="none"/>
-        </w:rPr>
-        <w:t xml:space="preserve"> </w:t>
-      </w:r>
-      <w:proofErr w:type="spellStart"/>
-      <w:r>
-        <w:rPr>
-          <w:rFonts w:ascii="Times New Roman" w:eastAsia="Times New Roman" w:hAnsi="Times New Roman" w:cs="Times New Roman"/>
-          <w:kern w:val="0"/>
-          <w:sz w:val="24"/>
-          <w:lang w:eastAsia="en-ID"/>
-          <w14:ligatures w14:val="none"/>
-        </w:rPr>
-        <w:t>untuk</w:t>
-      </w:r>
-      <w:proofErr w:type="spellEnd"/>
-      <w:r>
-        <w:rPr>
-          <w:rFonts w:ascii="Times New Roman" w:eastAsia="Times New Roman" w:hAnsi="Times New Roman" w:cs="Times New Roman"/>
-          <w:kern w:val="0"/>
-          <w:sz w:val="24"/>
-          <w:lang w:eastAsia="en-ID"/>
-          <w14:ligatures w14:val="none"/>
-        </w:rPr>
-        <w:t xml:space="preserve"> </w:t>
-      </w:r>
-      <w:proofErr w:type="spellStart"/>
-      <w:r>
-        <w:rPr>
-          <w:rFonts w:ascii="Times New Roman" w:eastAsia="Times New Roman" w:hAnsi="Times New Roman" w:cs="Times New Roman"/>
-          <w:kern w:val="0"/>
-          <w:sz w:val="24"/>
-          <w:lang w:eastAsia="en-ID"/>
-          <w14:ligatures w14:val="none"/>
-        </w:rPr>
-        <w:t>mendukung</w:t>
-      </w:r>
-      <w:proofErr w:type="spellEnd"/>
-      <w:r>
-        <w:rPr>
-          <w:rFonts w:ascii="Times New Roman" w:eastAsia="Times New Roman" w:hAnsi="Times New Roman" w:cs="Times New Roman"/>
-          <w:kern w:val="0"/>
-          <w:sz w:val="24"/>
-          <w:lang w:eastAsia="en-ID"/>
-          <w14:ligatures w14:val="none"/>
-        </w:rPr>
-        <w:t xml:space="preserve"> </w:t>
-      </w:r>
-      <w:proofErr w:type="spellStart"/>
-      <w:r>
-        <w:rPr>
-          <w:rFonts w:ascii="Times New Roman" w:eastAsia="Times New Roman" w:hAnsi="Times New Roman" w:cs="Times New Roman"/>
-          <w:kern w:val="0"/>
-          <w:sz w:val="24"/>
-          <w:lang w:eastAsia="en-ID"/>
-          <w14:ligatures w14:val="none"/>
-        </w:rPr>
-        <w:t>diseminasi</w:t>
-      </w:r>
-      <w:proofErr w:type="spellEnd"/>
-      <w:r>
-        <w:rPr>
-          <w:rFonts w:ascii="Times New Roman" w:eastAsia="Times New Roman" w:hAnsi="Times New Roman" w:cs="Times New Roman"/>
-          <w:kern w:val="0"/>
-          <w:sz w:val="24"/>
-          <w:lang w:eastAsia="en-ID"/>
-          <w14:ligatures w14:val="none"/>
-        </w:rPr>
-        <w:t xml:space="preserve"> </w:t>
-      </w:r>
-      <w:proofErr w:type="spellStart"/>
-      <w:r>
-        <w:rPr>
-          <w:rFonts w:ascii="Times New Roman" w:eastAsia="Times New Roman" w:hAnsi="Times New Roman" w:cs="Times New Roman"/>
-          <w:kern w:val="0"/>
-          <w:sz w:val="24"/>
-          <w:lang w:eastAsia="en-ID"/>
-          <w14:ligatures w14:val="none"/>
-        </w:rPr>
-        <w:t>hasil</w:t>
-      </w:r>
-      <w:proofErr w:type="spellEnd"/>
-      <w:r>
-        <w:rPr>
-          <w:rFonts w:ascii="Times New Roman" w:eastAsia="Times New Roman" w:hAnsi="Times New Roman" w:cs="Times New Roman"/>
-          <w:kern w:val="0"/>
-          <w:sz w:val="24"/>
-          <w:lang w:eastAsia="en-ID"/>
-          <w14:ligatures w14:val="none"/>
-        </w:rPr>
-        <w:t xml:space="preserve"> </w:t>
-      </w:r>
-      <w:proofErr w:type="spellStart"/>
-      <w:r>
-        <w:rPr>
-          <w:rFonts w:ascii="Times New Roman" w:eastAsia="Times New Roman" w:hAnsi="Times New Roman" w:cs="Times New Roman"/>
-          <w:kern w:val="0"/>
-          <w:sz w:val="24"/>
-          <w:lang w:eastAsia="en-ID"/>
-          <w14:ligatures w14:val="none"/>
-        </w:rPr>
-        <w:t>riset</w:t>
-      </w:r>
-      <w:proofErr w:type="spellEnd"/>
-      <w:r>
-        <w:rPr>
-          <w:rFonts w:ascii="Times New Roman" w:eastAsia="Times New Roman" w:hAnsi="Times New Roman" w:cs="Times New Roman"/>
-          <w:kern w:val="0"/>
-          <w:sz w:val="24"/>
-          <w:lang w:eastAsia="en-ID"/>
-          <w14:ligatures w14:val="none"/>
-        </w:rPr>
-        <w:t xml:space="preserve"> dan audit </w:t>
-      </w:r>
-      <w:proofErr w:type="spellStart"/>
-      <w:r>
-        <w:rPr>
-          <w:rFonts w:ascii="Times New Roman" w:eastAsia="Times New Roman" w:hAnsi="Times New Roman" w:cs="Times New Roman"/>
-          <w:kern w:val="0"/>
-          <w:sz w:val="24"/>
-          <w:lang w:eastAsia="en-ID"/>
-          <w14:ligatures w14:val="none"/>
-        </w:rPr>
-        <w:t>laporan</w:t>
-      </w:r>
-      <w:proofErr w:type="spellEnd"/>
-      <w:r>
-        <w:rPr>
-          <w:rFonts w:ascii="Times New Roman" w:eastAsia="Times New Roman" w:hAnsi="Times New Roman" w:cs="Times New Roman"/>
-          <w:kern w:val="0"/>
-          <w:sz w:val="24"/>
-          <w:lang w:eastAsia="en-ID"/>
-          <w14:ligatures w14:val="none"/>
-        </w:rPr>
-        <w:t xml:space="preserve"> </w:t>
-      </w:r>
-      <w:proofErr w:type="spellStart"/>
-      <w:r>
-        <w:rPr>
-          <w:rFonts w:ascii="Times New Roman" w:eastAsia="Times New Roman" w:hAnsi="Times New Roman" w:cs="Times New Roman"/>
-          <w:kern w:val="0"/>
-          <w:sz w:val="24"/>
-          <w:lang w:eastAsia="en-ID"/>
-          <w14:ligatures w14:val="none"/>
-        </w:rPr>
-        <w:t>keuangan</w:t>
-      </w:r>
-      <w:proofErr w:type="spellEnd"/>
-      <w:r>
-        <w:rPr>
-          <w:rFonts w:ascii="Times New Roman" w:eastAsia="Times New Roman" w:hAnsi="Times New Roman" w:cs="Times New Roman"/>
-          <w:kern w:val="0"/>
-          <w:sz w:val="24"/>
-          <w:lang w:eastAsia="en-ID"/>
-          <w14:ligatures w14:val="none"/>
-        </w:rPr>
-        <w:t xml:space="preserve"> oleh BRIN dan </w:t>
-      </w:r>
-      <w:proofErr w:type="spellStart"/>
-      <w:r>
-        <w:rPr>
-          <w:rFonts w:ascii="Times New Roman" w:eastAsia="Times New Roman" w:hAnsi="Times New Roman" w:cs="Times New Roman"/>
-          <w:kern w:val="0"/>
-          <w:sz w:val="24"/>
-          <w:lang w:eastAsia="en-ID"/>
-          <w14:ligatures w14:val="none"/>
-        </w:rPr>
-        <w:t>pemerintah</w:t>
-      </w:r>
-      <w:proofErr w:type="spellEnd"/>
-      <w:r>
-        <w:rPr>
-          <w:rFonts w:ascii="Times New Roman" w:eastAsia="Times New Roman" w:hAnsi="Times New Roman" w:cs="Times New Roman"/>
-          <w:kern w:val="0"/>
-          <w:sz w:val="24"/>
-          <w:lang w:eastAsia="en-ID"/>
-          <w14:ligatures w14:val="none"/>
-        </w:rPr>
-        <w:t xml:space="preserve">. </w:t>
+        <w:t xml:space="preserve">enggunaan Generative AI, khususnya dalam bentuk chatbot AI, memiliki potensi besar untuk mendukung diseminasi hasil riset dan audit laporan keuangan oleh BRIN dan pemerintah. </w:t>
       </w:r>
       <w:r>
         <w:rPr>
@@ -2983,7 +1698,6 @@
           <w:lang w:val="nb-NO" w:eastAsia="en-ID"/>
           <w14:ligatures w14:val="none"/>
         </w:rPr>
-        <w:lastRenderedPageBreak/>
         <w:t>Dengan demikian, Generative AI membantu pemerintah dan BRIN dalam mengoptimalkan layanan publik, memperkuat akuntabilitas, dan membangun reputasi sebagai lembaga yang adaptif terhadap inovasi teknologi.</w:t>
       </w:r>
     </w:p>
@@ -3131,13 +1845,13 @@
     </w:lvl>
   </w:abstractNum>
   <w:abstractNum w:abstractNumId="1" w15:restartNumberingAfterBreak="0">
-    <w:nsid w:val="22FC63C0"/>
+    <w:nsid w:val="1C5C278A"/>
     <w:multiLevelType w:val="multilevel"/>
-    <w:tmpl w:val="06BE1CFA"/>
+    <w:tmpl w:val="1134597A"/>
     <w:lvl w:ilvl="0">
       <w:start w:val="1"/>
-      <w:numFmt w:val="decimal"/>
-      <w:lvlText w:val="%1."/>
+      <w:numFmt w:val="bullet"/>
+      <w:lvlText w:val=""/>
       <w:lvlJc w:val="left"/>
       <w:pPr>
         <w:tabs>
@@ -3145,11 +1859,15 @@
         </w:tabs>
         <w:ind w:left="720" w:hanging="360"/>
       </w:pPr>
+      <w:rPr>
+        <w:rFonts w:ascii="Symbol" w:hAnsi="Symbol" w:hint="default"/>
+        <w:sz w:val="20"/>
+      </w:rPr>
     </w:lvl>
     <w:lvl w:ilvl="1" w:tentative="1">
       <w:start w:val="1"/>
-      <w:numFmt w:val="decimal"/>
-      <w:lvlText w:val="%2."/>
+      <w:numFmt w:val="bullet"/>
+      <w:lvlText w:val="o"/>
       <w:lvlJc w:val="left"/>
       <w:pPr>
         <w:tabs>
@@ -3157,11 +1875,15 @@
         </w:tabs>
         <w:ind w:left="1440" w:hanging="360"/>
       </w:pPr>
+      <w:rPr>
+        <w:rFonts w:ascii="Courier New" w:hAnsi="Courier New" w:hint="default"/>
+        <w:sz w:val="20"/>
+      </w:rPr>
     </w:lvl>
     <w:lvl w:ilvl="2" w:tentative="1">
       <w:start w:val="1"/>
-      <w:numFmt w:val="decimal"/>
-      <w:lvlText w:val="%3."/>
+      <w:numFmt w:val="bullet"/>
+      <w:lvlText w:val=""/>
       <w:lvlJc w:val="left"/>
       <w:pPr>
         <w:tabs>
@@ -3169,11 +1891,15 @@
         </w:tabs>
         <w:ind w:left="2160" w:hanging="360"/>
       </w:pPr>
+      <w:rPr>
+        <w:rFonts w:ascii="Wingdings" w:hAnsi="Wingdings" w:hint="default"/>
+        <w:sz w:val="20"/>
+      </w:rPr>
     </w:lvl>
     <w:lvl w:ilvl="3" w:tentative="1">
       <w:start w:val="1"/>
-      <w:numFmt w:val="decimal"/>
-      <w:lvlText w:val="%4."/>
+      <w:numFmt w:val="bullet"/>
+      <w:lvlText w:val=""/>
       <w:lvlJc w:val="left"/>
       <w:pPr>
         <w:tabs>
@@ -3181,11 +1907,15 @@
         </w:tabs>
         <w:ind w:left="2880" w:hanging="360"/>
       </w:pPr>
+      <w:rPr>
+        <w:rFonts w:ascii="Wingdings" w:hAnsi="Wingdings" w:hint="default"/>
+        <w:sz w:val="20"/>
+      </w:rPr>
     </w:lvl>
     <w:lvl w:ilvl="4" w:tentative="1">
       <w:start w:val="1"/>
-      <w:numFmt w:val="decimal"/>
-      <w:lvlText w:val="%5."/>
+      <w:numFmt w:val="bullet"/>
+      <w:lvlText w:val=""/>
       <w:lvlJc w:val="left"/>
       <w:pPr>
         <w:tabs>
@@ -3193,11 +1923,15 @@
         </w:tabs>
         <w:ind w:left="3600" w:hanging="360"/>
       </w:pPr>
+      <w:rPr>
+        <w:rFonts w:ascii="Wingdings" w:hAnsi="Wingdings" w:hint="default"/>
+        <w:sz w:val="20"/>
+      </w:rPr>
     </w:lvl>
     <w:lvl w:ilvl="5" w:tentative="1">
       <w:start w:val="1"/>
-      <w:numFmt w:val="decimal"/>
-      <w:lvlText w:val="%6."/>
+      <w:numFmt w:val="bullet"/>
+      <w:lvlText w:val=""/>
       <w:lvlJc w:val="left"/>
       <w:pPr>
         <w:tabs>
@@ -3205,11 +1939,15 @@
         </w:tabs>
         <w:ind w:left="4320" w:hanging="360"/>
       </w:pPr>
+      <w:rPr>
+        <w:rFonts w:ascii="Wingdings" w:hAnsi="Wingdings" w:hint="default"/>
+        <w:sz w:val="20"/>
+      </w:rPr>
     </w:lvl>
     <w:lvl w:ilvl="6" w:tentative="1">
       <w:start w:val="1"/>
-      <w:numFmt w:val="decimal"/>
-      <w:lvlText w:val="%7."/>
+      <w:numFmt w:val="bullet"/>
+      <w:lvlText w:val=""/>
       <w:lvlJc w:val="left"/>
       <w:pPr>
         <w:tabs>
@@ -3217,11 +1955,15 @@
         </w:tabs>
         <w:ind w:left="5040" w:hanging="360"/>
       </w:pPr>
+      <w:rPr>
+        <w:rFonts w:ascii="Wingdings" w:hAnsi="Wingdings" w:hint="default"/>
+        <w:sz w:val="20"/>
+      </w:rPr>
     </w:lvl>
     <w:lvl w:ilvl="7" w:tentative="1">
       <w:start w:val="1"/>
-      <w:numFmt w:val="decimal"/>
-      <w:lvlText w:val="%8."/>
+      <w:numFmt w:val="bullet"/>
+      <w:lvlText w:val=""/>
       <w:lvlJc w:val="left"/>
       <w:pPr>
         <w:tabs>
@@ -3229,11 +1971,15 @@
         </w:tabs>
         <w:ind w:left="5760" w:hanging="360"/>
       </w:pPr>
+      <w:rPr>
+        <w:rFonts w:ascii="Wingdings" w:hAnsi="Wingdings" w:hint="default"/>
+        <w:sz w:val="20"/>
+      </w:rPr>
     </w:lvl>
     <w:lvl w:ilvl="8" w:tentative="1">
       <w:start w:val="1"/>
-      <w:numFmt w:val="decimal"/>
-      <w:lvlText w:val="%9."/>
+      <w:numFmt w:val="bullet"/>
+      <w:lvlText w:val=""/>
       <w:lvlJc w:val="left"/>
       <w:pPr>
         <w:tabs>
@@ -3241,9 +1987,125 @@
         </w:tabs>
         <w:ind w:left="6480" w:hanging="360"/>
       </w:pPr>
+      <w:rPr>
+        <w:rFonts w:ascii="Wingdings" w:hAnsi="Wingdings" w:hint="default"/>
+        <w:sz w:val="20"/>
+      </w:rPr>
     </w:lvl>
   </w:abstractNum>
   <w:abstractNum w:abstractNumId="2" w15:restartNumberingAfterBreak="0">
+    <w:nsid w:val="22FC63C0"/>
+    <w:multiLevelType w:val="multilevel"/>
+    <w:tmpl w:val="1154010E"/>
+    <w:lvl w:ilvl="0">
+      <w:start w:val="1"/>
+      <w:numFmt w:val="decimal"/>
+      <w:lvlText w:val="%1."/>
+      <w:lvlJc w:val="left"/>
+      <w:pPr>
+        <w:tabs>
+          <w:tab w:val="num" w:pos="720"/>
+        </w:tabs>
+        <w:ind w:left="720" w:hanging="360"/>
+      </w:pPr>
+    </w:lvl>
+    <w:lvl w:ilvl="1">
+      <w:numFmt w:val="bullet"/>
+      <w:lvlText w:val="-"/>
+      <w:lvlJc w:val="left"/>
+      <w:pPr>
+        <w:ind w:left="1440" w:hanging="360"/>
+      </w:pPr>
+      <w:rPr>
+        <w:rFonts w:ascii="Calibri" w:eastAsiaTheme="minorHAnsi" w:hAnsi="Calibri" w:cs="Calibri" w:hint="default"/>
+      </w:rPr>
+    </w:lvl>
+    <w:lvl w:ilvl="2" w:tentative="1">
+      <w:start w:val="1"/>
+      <w:numFmt w:val="decimal"/>
+      <w:lvlText w:val="%3."/>
+      <w:lvlJc w:val="left"/>
+      <w:pPr>
+        <w:tabs>
+          <w:tab w:val="num" w:pos="2160"/>
+        </w:tabs>
+        <w:ind w:left="2160" w:hanging="360"/>
+      </w:pPr>
+    </w:lvl>
+    <w:lvl w:ilvl="3" w:tentative="1">
+      <w:start w:val="1"/>
+      <w:numFmt w:val="decimal"/>
+      <w:lvlText w:val="%4."/>
+      <w:lvlJc w:val="left"/>
+      <w:pPr>
+        <w:tabs>
+          <w:tab w:val="num" w:pos="2880"/>
+        </w:tabs>
+        <w:ind w:left="2880" w:hanging="360"/>
+      </w:pPr>
+    </w:lvl>
+    <w:lvl w:ilvl="4" w:tentative="1">
+      <w:start w:val="1"/>
+      <w:numFmt w:val="decimal"/>
+      <w:lvlText w:val="%5."/>
+      <w:lvlJc w:val="left"/>
+      <w:pPr>
+        <w:tabs>
+          <w:tab w:val="num" w:pos="3600"/>
+        </w:tabs>
+        <w:ind w:left="3600" w:hanging="360"/>
+      </w:pPr>
+    </w:lvl>
+    <w:lvl w:ilvl="5" w:tentative="1">
+      <w:start w:val="1"/>
+      <w:numFmt w:val="decimal"/>
+      <w:lvlText w:val="%6."/>
+      <w:lvlJc w:val="left"/>
+      <w:pPr>
+        <w:tabs>
+          <w:tab w:val="num" w:pos="4320"/>
+        </w:tabs>
+        <w:ind w:left="4320" w:hanging="360"/>
+      </w:pPr>
+    </w:lvl>
+    <w:lvl w:ilvl="6" w:tentative="1">
+      <w:start w:val="1"/>
+      <w:numFmt w:val="decimal"/>
+      <w:lvlText w:val="%7."/>
+      <w:lvlJc w:val="left"/>
+      <w:pPr>
+        <w:tabs>
+          <w:tab w:val="num" w:pos="5040"/>
+        </w:tabs>
+        <w:ind w:left="5040" w:hanging="360"/>
+      </w:pPr>
+    </w:lvl>
+    <w:lvl w:ilvl="7" w:tentative="1">
+      <w:start w:val="1"/>
+      <w:numFmt w:val="decimal"/>
+      <w:lvlText w:val="%8."/>
+      <w:lvlJc w:val="left"/>
+      <w:pPr>
+        <w:tabs>
+          <w:tab w:val="num" w:pos="5760"/>
+        </w:tabs>
+        <w:ind w:left="5760" w:hanging="360"/>
+      </w:pPr>
+    </w:lvl>
+    <w:lvl w:ilvl="8" w:tentative="1">
+      <w:start w:val="1"/>
+      <w:numFmt w:val="decimal"/>
+      <w:lvlText w:val="%9."/>
+      <w:lvlJc w:val="left"/>
+      <w:pPr>
+        <w:tabs>
+          <w:tab w:val="num" w:pos="6480"/>
+        </w:tabs>
+        <w:ind w:left="6480" w:hanging="360"/>
+      </w:pPr>
+    </w:lvl>
+  </w:abstractNum>
+  <w:abstractNum w:abstractNumId="3" w15:restartNumberingAfterBreak="0">
     <w:nsid w:val="3D151BD2"/>
     <w:multiLevelType w:val="multilevel"/>
     <w:tmpl w:val="1720AA00"/>
@@ -3356,7 +2218,7 @@
       </w:pPr>
     </w:lvl>
   </w:abstractNum>
-  <w:abstractNum w:abstractNumId="3" w15:restartNumberingAfterBreak="0">
+  <w:abstractNum w:abstractNumId="4" w15:restartNumberingAfterBreak="0">
     <w:nsid w:val="43753124"/>
     <w:multiLevelType w:val="multilevel"/>
     <w:tmpl w:val="82C4FA28"/>
@@ -3469,7 +2331,119 @@
       </w:rPr>
     </w:lvl>
   </w:abstractNum>
-  <w:abstractNum w:abstractNumId="4" w15:restartNumberingAfterBreak="0">
+  <w:abstractNum w:abstractNumId="5" w15:restartNumberingAfterBreak="0">
+    <w:nsid w:val="456E4DDA"/>
+    <w:multiLevelType w:val="hybridMultilevel"/>
+    <w:tmpl w:val="66EA7750"/>
+    <w:lvl w:ilvl="0" w:tplc="5C769194">
+      <w:numFmt w:val="bullet"/>
+      <w:lvlText w:val="-"/>
+      <w:lvlJc w:val="left"/>
+      <w:pPr>
+        <w:ind w:left="720" w:hanging="360"/>
+      </w:pPr>
+      <w:rPr>
+        <w:rFonts w:ascii="Calibri" w:eastAsiaTheme="minorHAnsi" w:hAnsi="Calibri" w:cs="Calibri" w:hint="default"/>
+      </w:rPr>
+    </w:lvl>
+    <w:lvl w:ilvl="1" w:tplc="38090003" w:tentative="1">
+      <w:start w:val="1"/>
+      <w:numFmt w:val="bullet"/>
+      <w:lvlText w:val="o"/>
+      <w:lvlJc w:val="left"/>
+      <w:pPr>
+        <w:ind w:left="1440" w:hanging="360"/>
+      </w:pPr>
+      <w:rPr>
+        <w:rFonts w:ascii="Courier New" w:hAnsi="Courier New" w:cs="Courier New" w:hint="default"/>
+      </w:rPr>
+    </w:lvl>
+    <w:lvl w:ilvl="2" w:tplc="38090005" w:tentative="1">
+      <w:start w:val="1"/>
+      <w:numFmt w:val="bullet"/>
+      <w:lvlText w:val=""/>
+      <w:lvlJc w:val="left"/>
+      <w:pPr>
+        <w:ind w:left="2160" w:hanging="360"/>
+      </w:pPr>
+      <w:rPr>
+        <w:rFonts w:ascii="Wingdings" w:hAnsi="Wingdings" w:hint="default"/>
+      </w:rPr>
+    </w:lvl>
+    <w:lvl w:ilvl="3" w:tplc="38090001" w:tentative="1">
+      <w:start w:val="1"/>
+      <w:numFmt w:val="bullet"/>
+      <w:lvlText w:val=""/>
+      <w:lvlJc w:val="left"/>
+      <w:pPr>
+        <w:ind w:left="2880" w:hanging="360"/>
+      </w:pPr>
+      <w:rPr>
+        <w:rFonts w:ascii="Symbol" w:hAnsi="Symbol" w:hint="default"/>
+      </w:rPr>
+    </w:lvl>
+    <w:lvl w:ilvl="4" w:tplc="38090003" w:tentative="1">
+      <w:start w:val="1"/>
+      <w:numFmt w:val="bullet"/>
+      <w:lvlText w:val="o"/>
+      <w:lvlJc w:val="left"/>
+      <w:pPr>
+        <w:ind w:left="3600" w:hanging="360"/>
+      </w:pPr>
+      <w:rPr>
+        <w:rFonts w:ascii="Courier New" w:hAnsi="Courier New" w:cs="Courier New" w:hint="default"/>
+      </w:rPr>
+    </w:lvl>
+    <w:lvl w:ilvl="5" w:tplc="38090005" w:tentative="1">
+      <w:start w:val="1"/>
+      <w:numFmt w:val="bullet"/>
+      <w:lvlText w:val=""/>
+      <w:lvlJc w:val="left"/>
+      <w:pPr>
+        <w:ind w:left="4320" w:hanging="360"/>
+      </w:pPr>
+      <w:rPr>
+        <w:rFonts w:ascii="Wingdings" w:hAnsi="Wingdings" w:hint="default"/>
+      </w:rPr>
+    </w:lvl>
+    <w:lvl w:ilvl="6" w:tplc="38090001" w:tentative="1">
+      <w:start w:val="1"/>
+      <w:numFmt w:val="bullet"/>
+      <w:lvlText w:val=""/>
+      <w:lvlJc w:val="left"/>
+      <w:pPr>
+        <w:ind w:left="5040" w:hanging="360"/>
+      </w:pPr>
+      <w:rPr>
+        <w:rFonts w:ascii="Symbol" w:hAnsi="Symbol" w:hint="default"/>
+      </w:rPr>
+    </w:lvl>
+    <w:lvl w:ilvl="7" w:tplc="38090003" w:tentative="1">
+      <w:start w:val="1"/>
+      <w:numFmt w:val="bullet"/>
+      <w:lvlText w:val="o"/>
+      <w:lvlJc w:val="left"/>
+      <w:pPr>
+        <w:ind w:left="5760" w:hanging="360"/>
+      </w:pPr>
+      <w:rPr>
+        <w:rFonts w:ascii="Courier New" w:hAnsi="Courier New" w:cs="Courier New" w:hint="default"/>
+      </w:rPr>
+    </w:lvl>
+    <w:lvl w:ilvl="8" w:tplc="38090005" w:tentative="1">
+      <w:start w:val="1"/>
+      <w:numFmt w:val="bullet"/>
+      <w:lvlText w:val=""/>
+      <w:lvlJc w:val="left"/>
+      <w:pPr>
+        <w:ind w:left="6480" w:hanging="360"/>
+      </w:pPr>
+      <w:rPr>
+        <w:rFonts w:ascii="Wingdings" w:hAnsi="Wingdings" w:hint="default"/>
+      </w:rPr>
+    </w:lvl>
+  </w:abstractNum>
+  <w:abstractNum w:abstractNumId="6" w15:restartNumberingAfterBreak="0">
     <w:nsid w:val="45F87F6D"/>
     <w:multiLevelType w:val="hybridMultilevel"/>
     <w:tmpl w:val="9B0A39B8"/>
@@ -3582,7 +2556,156 @@
       </w:rPr>
     </w:lvl>
   </w:abstractNum>
-  <w:abstractNum w:abstractNumId="5" w15:restartNumberingAfterBreak="0">
+  <w:abstractNum w:abstractNumId="7" w15:restartNumberingAfterBreak="0">
+    <w:nsid w:val="497679B8"/>
+    <w:multiLevelType w:val="multilevel"/>
+    <w:tmpl w:val="A200879A"/>
+    <w:lvl w:ilvl="0">
+      <w:start w:val="1"/>
+      <w:numFmt w:val="bullet"/>
+      <w:lvlText w:val=""/>
+      <w:lvlJc w:val="left"/>
+      <w:pPr>
+        <w:tabs>
+          <w:tab w:val="num" w:pos="360"/>
+        </w:tabs>
+        <w:ind w:left="360" w:hanging="360"/>
+      </w:pPr>
+      <w:rPr>
+        <w:rFonts w:ascii="Symbol" w:hAnsi="Symbol" w:hint="default"/>
+        <w:sz w:val="20"/>
+      </w:rPr>
+    </w:lvl>
+    <w:lvl w:ilvl="1" w:tentative="1">
+      <w:start w:val="1"/>
+      <w:numFmt w:val="bullet"/>
+      <w:lvlText w:val="o"/>
+      <w:lvlJc w:val="left"/>
+      <w:pPr>
+        <w:tabs>
+          <w:tab w:val="num" w:pos="1080"/>
+        </w:tabs>
+        <w:ind w:left="1080" w:hanging="360"/>
+      </w:pPr>
+      <w:rPr>
+        <w:rFonts w:ascii="Courier New" w:hAnsi="Courier New" w:hint="default"/>
+        <w:sz w:val="20"/>
+      </w:rPr>
+    </w:lvl>
+    <w:lvl w:ilvl="2" w:tentative="1">
+      <w:start w:val="1"/>
+      <w:numFmt w:val="bullet"/>
+      <w:lvlText w:val=""/>
+      <w:lvlJc w:val="left"/>
+      <w:pPr>
+        <w:tabs>
+          <w:tab w:val="num" w:pos="1800"/>
+        </w:tabs>
+        <w:ind w:left="1800" w:hanging="360"/>
+      </w:pPr>
+      <w:rPr>
+        <w:rFonts w:ascii="Wingdings" w:hAnsi="Wingdings" w:hint="default"/>
+        <w:sz w:val="20"/>
+      </w:rPr>
+    </w:lvl>
+    <w:lvl w:ilvl="3" w:tentative="1">
+      <w:start w:val="1"/>
+      <w:numFmt w:val="bullet"/>
+      <w:lvlText w:val=""/>
+      <w:lvlJc w:val="left"/>
+      <w:pPr>
+        <w:tabs>
+          <w:tab w:val="num" w:pos="2520"/>
+        </w:tabs>
+        <w:ind w:left="2520" w:hanging="360"/>
+      </w:pPr>
+      <w:rPr>
+        <w:rFonts w:ascii="Wingdings" w:hAnsi="Wingdings" w:hint="default"/>
+        <w:sz w:val="20"/>
+      </w:rPr>
+    </w:lvl>
+    <w:lvl w:ilvl="4" w:tentative="1">
+      <w:start w:val="1"/>
+      <w:numFmt w:val="bullet"/>
+      <w:lvlText w:val=""/>
+      <w:lvlJc w:val="left"/>
+      <w:pPr>
+        <w:tabs>
+          <w:tab w:val="num" w:pos="3240"/>
+        </w:tabs>
+        <w:ind w:left="3240" w:hanging="360"/>
+      </w:pPr>
+      <w:rPr>
+        <w:rFonts w:ascii="Wingdings" w:hAnsi="Wingdings" w:hint="default"/>
+        <w:sz w:val="20"/>
+      </w:rPr>
+    </w:lvl>
+    <w:lvl w:ilvl="5" w:tentative="1">
+      <w:start w:val="1"/>
+      <w:numFmt w:val="bullet"/>
+      <w:lvlText w:val=""/>
+      <w:lvlJc w:val="left"/>
+      <w:pPr>
+        <w:tabs>
+          <w:tab w:val="num" w:pos="3960"/>
+        </w:tabs>
+        <w:ind w:left="3960" w:hanging="360"/>
+      </w:pPr>
+      <w:rPr>
+        <w:rFonts w:ascii="Wingdings" w:hAnsi="Wingdings" w:hint="default"/>
+        <w:sz w:val="20"/>
+      </w:rPr>
+    </w:lvl>
+    <w:lvl w:ilvl="6" w:tentative="1">
+      <w:start w:val="1"/>
+      <w:numFmt w:val="bullet"/>
+      <w:lvlText w:val=""/>
+      <w:lvlJc w:val="left"/>
+      <w:pPr>
+        <w:tabs>
+          <w:tab w:val="num" w:pos="4680"/>
+        </w:tabs>
+        <w:ind w:left="4680" w:hanging="360"/>
+      </w:pPr>
+      <w:rPr>
+        <w:rFonts w:ascii="Wingdings" w:hAnsi="Wingdings" w:hint="default"/>
+        <w:sz w:val="20"/>
+      </w:rPr>
+    </w:lvl>
+    <w:lvl w:ilvl="7" w:tentative="1">
+      <w:start w:val="1"/>
+      <w:numFmt w:val="bullet"/>
+      <w:lvlText w:val=""/>
+      <w:lvlJc w:val="left"/>
+      <w:pPr>
+        <w:tabs>
+          <w:tab w:val="num" w:pos="5400"/>
+        </w:tabs>
+        <w:ind w:left="5400" w:hanging="360"/>
+      </w:pPr>
+      <w:rPr>
+        <w:rFonts w:ascii="Wingdings" w:hAnsi="Wingdings" w:hint="default"/>
+        <w:sz w:val="20"/>
+      </w:rPr>
+    </w:lvl>
+    <w:lvl w:ilvl="8" w:tentative="1">
+      <w:start w:val="1"/>
+      <w:numFmt w:val="bullet"/>
+      <w:lvlText w:val=""/>
+      <w:lvlJc w:val="left"/>
+      <w:pPr>
+        <w:tabs>
+          <w:tab w:val="num" w:pos="6120"/>
+        </w:tabs>
+        <w:ind w:left="6120" w:hanging="360"/>
+      </w:pPr>
+      <w:rPr>
+        <w:rFonts w:ascii="Wingdings" w:hAnsi="Wingdings" w:hint="default"/>
+        <w:sz w:val="20"/>
+      </w:rPr>
+    </w:lvl>
+  </w:abstractNum>
+  <w:abstractNum w:abstractNumId="8" w15:restartNumberingAfterBreak="0">
     <w:nsid w:val="569857FB"/>
     <w:multiLevelType w:val="hybridMultilevel"/>
     <w:tmpl w:val="025A6EC4"/>
@@ -3695,7 +2818,7 @@
       </w:rPr>
     </w:lvl>
   </w:abstractNum>
-  <w:abstractNum w:abstractNumId="6" w15:restartNumberingAfterBreak="0">
+  <w:abstractNum w:abstractNumId="9" w15:restartNumberingAfterBreak="0">
     <w:nsid w:val="60457E38"/>
     <w:multiLevelType w:val="multilevel"/>
     <w:tmpl w:val="E056CBE8"/>
@@ -3808,7 +2931,7 @@
       </w:pPr>
     </w:lvl>
   </w:abstractNum>
-  <w:abstractNum w:abstractNumId="7" w15:restartNumberingAfterBreak="0">
+  <w:abstractNum w:abstractNumId="10" w15:restartNumberingAfterBreak="0">
     <w:nsid w:val="7D62649B"/>
     <w:multiLevelType w:val="hybridMultilevel"/>
     <w:tmpl w:val="C5DAB37C"/>
@@ -3922,28 +3045,37 @@
     </w:lvl>
   </w:abstractNum>
   <w:num w:numId="1" w16cid:durableId="358896973">
+    <w:abstractNumId w:val="4"/>
+  </w:num>
+  <w:num w:numId="2" w16cid:durableId="2012488092">
+    <w:abstractNumId w:val="2"/>
+  </w:num>
+  <w:num w:numId="3" w16cid:durableId="381635162">
     <w:abstractNumId w:val="3"/>
   </w:num>
-  <w:num w:numId="2" w16cid:durableId="2012488092">
-    <w:abstractNumId w:val="1"/>
-  </w:num>
-  <w:num w:numId="3" w16cid:durableId="381635162">
-    <w:abstractNumId w:val="2"/>
-  </w:num>
   <w:num w:numId="4" w16cid:durableId="120079998">
-    <w:abstractNumId w:val="6"/>
+    <w:abstractNumId w:val="9"/>
   </w:num>
   <w:num w:numId="5" w16cid:durableId="12608196">
-    <w:abstractNumId w:val="5"/>
+    <w:abstractNumId w:val="8"/>
   </w:num>
   <w:num w:numId="6" w16cid:durableId="282424925">
     <w:abstractNumId w:val="0"/>
   </w:num>
   <w:num w:numId="7" w16cid:durableId="1010526311">
-    <w:abstractNumId w:val="7"/>
+    <w:abstractNumId w:val="10"/>
   </w:num>
   <w:num w:numId="8" w16cid:durableId="941108314">
-    <w:abstractNumId w:val="4"/>
+    <w:abstractNumId w:val="6"/>
+  </w:num>
+  <w:num w:numId="9" w16cid:durableId="1046442736">
+    <w:abstractNumId w:val="5"/>
+  </w:num>
+  <w:num w:numId="10" w16cid:durableId="177625310">
+    <w:abstractNumId w:val="1"/>
+  </w:num>
+  <w:num w:numId="11" w16cid:durableId="1599480906">
+    <w:abstractNumId w:val="7"/>
   </w:num>
 </w:numbering>
 </file>
@@ -4940,6 +4072,17 @@
       <w14:ligatures w14:val="none"/>
     </w:rPr>
   </w:style>
+  <w:style w:type="character" w:styleId="Strong">
+    <w:name w:val="Strong"/>
+    <w:basedOn w:val="DefaultParagraphFont"/>
+    <w:uiPriority w:val="22"/>
+    <w:qFormat/>
+    <w:rsid w:val="00497E74"/>
+    <w:rPr>
+      <w:b/>
+      <w:bCs/>
+    </w:rPr>
+  </w:style>
 </w:styles>
 </file>
 
